--- a/sem 03/DSA lab/Lab 3.docx
+++ b/sem 03/DSA lab/Lab 3.docx
@@ -1,6 +1,6 @@
 
 <file path=word/document.xml><?xml version="1.0" encoding="utf-8"?>
-<w:document xmlns:wpc="http://schemas.microsoft.com/office/word/2010/wordprocessingCanvas" xmlns:cx="http://schemas.microsoft.com/office/drawing/2014/chartex" xmlns:cx1="http://schemas.microsoft.com/office/drawing/2015/9/8/chartex" xmlns:cx2="http://schemas.microsoft.com/office/drawing/2015/10/21/chartex" xmlns:cx3="http://schemas.microsoft.com/office/drawing/2016/5/9/chartex" xmlns:cx4="http://schemas.microsoft.com/office/drawing/2016/5/10/chartex" xmlns:cx5="http://schemas.microsoft.com/office/drawing/2016/5/11/chartex" xmlns:cx6="http://schemas.microsoft.com/office/drawing/2016/5/12/chartex" xmlns:cx7="http://schemas.microsoft.com/office/drawing/2016/5/13/chartex" xmlns:cx8="http://schemas.microsoft.com/office/drawing/2016/5/14/chartex" xmlns:mc="http://schemas.openxmlformats.org/markup-compatibility/2006" xmlns:aink="http://schemas.microsoft.com/office/drawing/2016/ink" xmlns:am3d="http://schemas.microsoft.com/office/drawing/2017/model3d" xmlns:o="urn:schemas-microsoft-com:office:office" xmlns:r="http://schemas.openxmlformats.org/officeDocument/2006/relationships" xmlns:m="http://schemas.openxmlformats.org/officeDocument/2006/math" xmlns:v="urn:schemas-microsoft-com:vml" xmlns:wp14="http://schemas.microsoft.com/office/word/2010/wordprocessingDrawing" xmlns:wp="http://schemas.openxmlformats.org/drawingml/2006/wordprocessingDrawing" xmlns:w10="urn:schemas-microsoft-com:office:word" xmlns:w="http://schemas.openxmlformats.org/wordprocessingml/2006/main" xmlns:w14="http://schemas.microsoft.com/office/word/2010/wordml" xmlns:w15="http://schemas.microsoft.com/office/word/2012/wordml" xmlns:w16cid="http://schemas.microsoft.com/office/word/2016/wordml/cid" xmlns:w16se="http://schemas.microsoft.com/office/word/2015/wordml/symex" xmlns:wpg="http://schemas.microsoft.com/office/word/2010/wordprocessingGroup" xmlns:wpi="http://schemas.microsoft.com/office/word/2010/wordprocessingInk" xmlns:wne="http://schemas.microsoft.com/office/word/2006/wordml" xmlns:wps="http://schemas.microsoft.com/office/word/2010/wordprocessingShape" mc:Ignorable="w14 w15 w16se w16cid wp14">
+<w:document xmlns:wpc="http://schemas.microsoft.com/office/word/2010/wordprocessingCanvas" xmlns:cx="http://schemas.microsoft.com/office/drawing/2014/chartex" xmlns:cx1="http://schemas.microsoft.com/office/drawing/2015/9/8/chartex" xmlns:cx2="http://schemas.microsoft.com/office/drawing/2015/10/21/chartex" xmlns:mc="http://schemas.openxmlformats.org/markup-compatibility/2006" xmlns:o="urn:schemas-microsoft-com:office:office" xmlns:r="http://schemas.openxmlformats.org/officeDocument/2006/relationships" xmlns:m="http://schemas.openxmlformats.org/officeDocument/2006/math" xmlns:v="urn:schemas-microsoft-com:vml" xmlns:wp14="http://schemas.microsoft.com/office/word/2010/wordprocessingDrawing" xmlns:wp="http://schemas.openxmlformats.org/drawingml/2006/wordprocessingDrawing" xmlns:w10="urn:schemas-microsoft-com:office:word" xmlns:w="http://schemas.openxmlformats.org/wordprocessingml/2006/main" xmlns:w14="http://schemas.microsoft.com/office/word/2010/wordml" xmlns:w15="http://schemas.microsoft.com/office/word/2012/wordml" xmlns:w16se="http://schemas.microsoft.com/office/word/2015/wordml/symex" xmlns:wpg="http://schemas.microsoft.com/office/word/2010/wordprocessingGroup" xmlns:wpi="http://schemas.microsoft.com/office/word/2010/wordprocessingInk" xmlns:wne="http://schemas.microsoft.com/office/word/2006/wordml" xmlns:wps="http://schemas.microsoft.com/office/word/2010/wordprocessingShape" mc:Ignorable="w14 w15 w16se wp14">
   <w:body>
     <w:p>
       <w:pPr>
@@ -136,8 +136,6 @@
           <w:rFonts w:cs="Times New Roman"/>
         </w:rPr>
       </w:pPr>
-      <w:bookmarkStart w:id="0" w:name="_GoBack"/>
-      <w:bookmarkEnd w:id="0"/>
       <w:r>
         <w:rPr>
           <w:rFonts w:cs="Times New Roman"/>
@@ -203,27 +201,239 @@
     </w:p>
     <w:p>
       <w:pPr>
-        <w:pStyle w:val="ListParagraph"/>
-        <w:tabs>
-          <w:tab w:val="left" w:pos="720"/>
-        </w:tabs>
-        <w:suppressAutoHyphens/>
-        <w:spacing w:line="360" w:lineRule="auto"/>
-        <w:contextualSpacing w:val="0"/>
-        <w:jc w:val="both"/>
-      </w:pPr>
+        <w:pStyle w:val="code"/>
+      </w:pPr>
+      <w:r>
+        <w:t xml:space="preserve">2.1 </w:t>
+      </w:r>
+      <w:r>
+        <w:rPr>
+          <w:rFonts w:cs="Times New Roman"/>
+        </w:rPr>
+        <w:t>a program to find biggest among three numbers using pointer.</w:t>
+      </w:r>
     </w:p>
     <w:p>
       <w:pPr>
-        <w:pStyle w:val="ListParagraph"/>
-        <w:tabs>
-          <w:tab w:val="left" w:pos="720"/>
-        </w:tabs>
-        <w:suppressAutoHyphens/>
-        <w:spacing w:line="360" w:lineRule="auto"/>
-        <w:contextualSpacing w:val="0"/>
-        <w:jc w:val="both"/>
-      </w:pPr>
+        <w:pStyle w:val="code"/>
+      </w:pPr>
+      <w:r>
+        <w:t xml:space="preserve">Step1: </w:t>
+      </w:r>
+    </w:p>
+    <w:p>
+      <w:pPr>
+        <w:pStyle w:val="code"/>
+      </w:pPr>
+      <w:r>
+        <w:t>Step2:</w:t>
+      </w:r>
+    </w:p>
+    <w:p>
+      <w:pPr>
+        <w:pStyle w:val="code"/>
+      </w:pPr>
+      <w:r>
+        <w:t>Step3:</w:t>
+      </w:r>
+    </w:p>
+    <w:p>
+      <w:pPr>
+        <w:pStyle w:val="code"/>
+      </w:pPr>
+      <w:r>
+        <w:t>Step4:</w:t>
+      </w:r>
+    </w:p>
+    <w:p>
+      <w:pPr>
+        <w:pStyle w:val="code"/>
+      </w:pPr>
+      <w:r>
+        <w:t xml:space="preserve">Step5: </w:t>
+      </w:r>
+    </w:p>
+    <w:p>
+      <w:pPr>
+        <w:pStyle w:val="code"/>
+      </w:pPr>
+      <w:r>
+        <w:t>Step6:</w:t>
+      </w:r>
+    </w:p>
+    <w:p>
+      <w:pPr>
+        <w:pStyle w:val="code"/>
+      </w:pPr>
+      <w:r>
+        <w:t>Step7:</w:t>
+      </w:r>
+    </w:p>
+    <w:p>
+      <w:pPr>
+        <w:pStyle w:val="code"/>
+      </w:pPr>
+      <w:r>
+        <w:t>Step8:</w:t>
+      </w:r>
+    </w:p>
+    <w:p>
+      <w:pPr>
+        <w:pStyle w:val="code"/>
+      </w:pPr>
+      <w:r>
+        <w:tab/>
+      </w:r>
+      <w:r>
+        <w:t xml:space="preserve">2.2 </w:t>
+      </w:r>
+      <w:r>
+        <w:t>a program to find the sum of all the elements of an array using pointers</w:t>
+      </w:r>
+    </w:p>
+    <w:p>
+      <w:pPr>
+        <w:pStyle w:val="code"/>
+      </w:pPr>
+      <w:r>
+        <w:t xml:space="preserve">Step1: </w:t>
+      </w:r>
+    </w:p>
+    <w:p>
+      <w:pPr>
+        <w:pStyle w:val="code"/>
+      </w:pPr>
+      <w:r>
+        <w:t>Step2:</w:t>
+      </w:r>
+    </w:p>
+    <w:p>
+      <w:pPr>
+        <w:pStyle w:val="code"/>
+      </w:pPr>
+      <w:r>
+        <w:t>Step3:</w:t>
+      </w:r>
+    </w:p>
+    <w:p>
+      <w:pPr>
+        <w:pStyle w:val="code"/>
+      </w:pPr>
+      <w:r>
+        <w:t>Step4:</w:t>
+      </w:r>
+    </w:p>
+    <w:p>
+      <w:pPr>
+        <w:pStyle w:val="code"/>
+      </w:pPr>
+      <w:r>
+        <w:t xml:space="preserve">Step5: </w:t>
+      </w:r>
+    </w:p>
+    <w:p>
+      <w:pPr>
+        <w:pStyle w:val="code"/>
+      </w:pPr>
+      <w:r>
+        <w:t>Step6:</w:t>
+      </w:r>
+    </w:p>
+    <w:p>
+      <w:pPr>
+        <w:pStyle w:val="code"/>
+      </w:pPr>
+      <w:r>
+        <w:t>Step7:</w:t>
+      </w:r>
+    </w:p>
+    <w:p>
+      <w:pPr>
+        <w:pStyle w:val="code"/>
+      </w:pPr>
+      <w:r>
+        <w:t>Step8:</w:t>
+      </w:r>
+    </w:p>
+    <w:p>
+      <w:pPr>
+        <w:pStyle w:val="code"/>
+      </w:pPr>
+      <w:r>
+        <w:lastRenderedPageBreak/>
+        <w:tab/>
+        <w:t xml:space="preserve">2.3 </w:t>
+      </w:r>
+      <w:r>
+        <w:rPr>
+          <w:rFonts w:cs="Times New Roman"/>
+        </w:rPr>
+        <w:t>a program to sort a list of string words using an array of pointers.</w:t>
+      </w:r>
+    </w:p>
+    <w:p>
+      <w:pPr>
+        <w:pStyle w:val="code"/>
+      </w:pPr>
+      <w:r>
+        <w:t xml:space="preserve">Step1: </w:t>
+      </w:r>
+    </w:p>
+    <w:p>
+      <w:pPr>
+        <w:pStyle w:val="code"/>
+      </w:pPr>
+      <w:r>
+        <w:t>Step2:</w:t>
+      </w:r>
+    </w:p>
+    <w:p>
+      <w:pPr>
+        <w:pStyle w:val="code"/>
+      </w:pPr>
+      <w:r>
+        <w:t>Step3:</w:t>
+      </w:r>
+    </w:p>
+    <w:p>
+      <w:pPr>
+        <w:pStyle w:val="code"/>
+      </w:pPr>
+      <w:r>
+        <w:t>Step4:</w:t>
+      </w:r>
+    </w:p>
+    <w:p>
+      <w:pPr>
+        <w:pStyle w:val="code"/>
+      </w:pPr>
+      <w:r>
+        <w:t xml:space="preserve">Step5: </w:t>
+      </w:r>
+    </w:p>
+    <w:p>
+      <w:pPr>
+        <w:pStyle w:val="code"/>
+      </w:pPr>
+      <w:r>
+        <w:t>Step6:</w:t>
+      </w:r>
+    </w:p>
+    <w:p>
+      <w:pPr>
+        <w:pStyle w:val="code"/>
+      </w:pPr>
+      <w:r>
+        <w:t>Step7:</w:t>
+      </w:r>
+    </w:p>
+    <w:p>
+      <w:pPr>
+        <w:pStyle w:val="code"/>
+      </w:pPr>
+      <w:r>
+        <w:t>Step8:</w:t>
+      </w:r>
     </w:p>
     <w:p>
       <w:pPr>
@@ -317,6 +527,23 @@
         </w:rPr>
         <w:t xml:space="preserve">Conclusions </w:t>
       </w:r>
+    </w:p>
+    <w:p>
+      <w:pPr>
+        <w:pStyle w:val="ListParagraph"/>
+        <w:tabs>
+          <w:tab w:val="left" w:pos="720"/>
+        </w:tabs>
+        <w:suppressAutoHyphens/>
+        <w:spacing w:line="360" w:lineRule="auto"/>
+        <w:contextualSpacing w:val="0"/>
+        <w:jc w:val="both"/>
+      </w:pPr>
+      <w:r>
+        <w:t>Hence we can see the programs are compiled successfully without any error.</w:t>
+      </w:r>
+      <w:bookmarkStart w:id="0" w:name="_GoBack"/>
+      <w:bookmarkEnd w:id="0"/>
     </w:p>
     <w:sectPr>
       <w:headerReference w:type="default" r:id="rId7"/>
@@ -330,7 +557,7 @@
 </file>
 
 <file path=word/endnotes.xml><?xml version="1.0" encoding="utf-8"?>
-<w:endnotes xmlns:wpc="http://schemas.microsoft.com/office/word/2010/wordprocessingCanvas" xmlns:cx="http://schemas.microsoft.com/office/drawing/2014/chartex" xmlns:cx1="http://schemas.microsoft.com/office/drawing/2015/9/8/chartex" xmlns:cx2="http://schemas.microsoft.com/office/drawing/2015/10/21/chartex" xmlns:cx3="http://schemas.microsoft.com/office/drawing/2016/5/9/chartex" xmlns:cx4="http://schemas.microsoft.com/office/drawing/2016/5/10/chartex" xmlns:cx5="http://schemas.microsoft.com/office/drawing/2016/5/11/chartex" xmlns:cx6="http://schemas.microsoft.com/office/drawing/2016/5/12/chartex" xmlns:cx7="http://schemas.microsoft.com/office/drawing/2016/5/13/chartex" xmlns:cx8="http://schemas.microsoft.com/office/drawing/2016/5/14/chartex" xmlns:mc="http://schemas.openxmlformats.org/markup-compatibility/2006" xmlns:aink="http://schemas.microsoft.com/office/drawing/2016/ink" xmlns:am3d="http://schemas.microsoft.com/office/drawing/2017/model3d" xmlns:o="urn:schemas-microsoft-com:office:office" xmlns:r="http://schemas.openxmlformats.org/officeDocument/2006/relationships" xmlns:m="http://schemas.openxmlformats.org/officeDocument/2006/math" xmlns:v="urn:schemas-microsoft-com:vml" xmlns:wp14="http://schemas.microsoft.com/office/word/2010/wordprocessingDrawing" xmlns:wp="http://schemas.openxmlformats.org/drawingml/2006/wordprocessingDrawing" xmlns:w10="urn:schemas-microsoft-com:office:word" xmlns:w="http://schemas.openxmlformats.org/wordprocessingml/2006/main" xmlns:w14="http://schemas.microsoft.com/office/word/2010/wordml" xmlns:w15="http://schemas.microsoft.com/office/word/2012/wordml" xmlns:w16cid="http://schemas.microsoft.com/office/word/2016/wordml/cid" xmlns:w16se="http://schemas.microsoft.com/office/word/2015/wordml/symex" xmlns:wpg="http://schemas.microsoft.com/office/word/2010/wordprocessingGroup" xmlns:wpi="http://schemas.microsoft.com/office/word/2010/wordprocessingInk" xmlns:wne="http://schemas.microsoft.com/office/word/2006/wordml" xmlns:wps="http://schemas.microsoft.com/office/word/2010/wordprocessingShape" mc:Ignorable="w14 w15 w16se w16cid wp14">
+<w:endnotes xmlns:wpc="http://schemas.microsoft.com/office/word/2010/wordprocessingCanvas" xmlns:cx="http://schemas.microsoft.com/office/drawing/2014/chartex" xmlns:cx1="http://schemas.microsoft.com/office/drawing/2015/9/8/chartex" xmlns:cx2="http://schemas.microsoft.com/office/drawing/2015/10/21/chartex" xmlns:mc="http://schemas.openxmlformats.org/markup-compatibility/2006" xmlns:o="urn:schemas-microsoft-com:office:office" xmlns:r="http://schemas.openxmlformats.org/officeDocument/2006/relationships" xmlns:m="http://schemas.openxmlformats.org/officeDocument/2006/math" xmlns:v="urn:schemas-microsoft-com:vml" xmlns:wp14="http://schemas.microsoft.com/office/word/2010/wordprocessingDrawing" xmlns:wp="http://schemas.openxmlformats.org/drawingml/2006/wordprocessingDrawing" xmlns:w10="urn:schemas-microsoft-com:office:word" xmlns:w="http://schemas.openxmlformats.org/wordprocessingml/2006/main" xmlns:w14="http://schemas.microsoft.com/office/word/2010/wordml" xmlns:w15="http://schemas.microsoft.com/office/word/2012/wordml" xmlns:w16se="http://schemas.microsoft.com/office/word/2015/wordml/symex" xmlns:wpg="http://schemas.microsoft.com/office/word/2010/wordprocessingGroup" xmlns:wpi="http://schemas.microsoft.com/office/word/2010/wordprocessingInk" xmlns:wne="http://schemas.microsoft.com/office/word/2006/wordml" xmlns:wps="http://schemas.microsoft.com/office/word/2010/wordprocessingShape" mc:Ignorable="w14 w15 w16se wp14">
   <w:endnote w:type="separator" w:id="-1">
     <w:p>
       <w:pPr>
@@ -355,7 +582,7 @@
 </file>
 
 <file path=word/footnotes.xml><?xml version="1.0" encoding="utf-8"?>
-<w:footnotes xmlns:wpc="http://schemas.microsoft.com/office/word/2010/wordprocessingCanvas" xmlns:cx="http://schemas.microsoft.com/office/drawing/2014/chartex" xmlns:cx1="http://schemas.microsoft.com/office/drawing/2015/9/8/chartex" xmlns:cx2="http://schemas.microsoft.com/office/drawing/2015/10/21/chartex" xmlns:cx3="http://schemas.microsoft.com/office/drawing/2016/5/9/chartex" xmlns:cx4="http://schemas.microsoft.com/office/drawing/2016/5/10/chartex" xmlns:cx5="http://schemas.microsoft.com/office/drawing/2016/5/11/chartex" xmlns:cx6="http://schemas.microsoft.com/office/drawing/2016/5/12/chartex" xmlns:cx7="http://schemas.microsoft.com/office/drawing/2016/5/13/chartex" xmlns:cx8="http://schemas.microsoft.com/office/drawing/2016/5/14/chartex" xmlns:mc="http://schemas.openxmlformats.org/markup-compatibility/2006" xmlns:aink="http://schemas.microsoft.com/office/drawing/2016/ink" xmlns:am3d="http://schemas.microsoft.com/office/drawing/2017/model3d" xmlns:o="urn:schemas-microsoft-com:office:office" xmlns:r="http://schemas.openxmlformats.org/officeDocument/2006/relationships" xmlns:m="http://schemas.openxmlformats.org/officeDocument/2006/math" xmlns:v="urn:schemas-microsoft-com:vml" xmlns:wp14="http://schemas.microsoft.com/office/word/2010/wordprocessingDrawing" xmlns:wp="http://schemas.openxmlformats.org/drawingml/2006/wordprocessingDrawing" xmlns:w10="urn:schemas-microsoft-com:office:word" xmlns:w="http://schemas.openxmlformats.org/wordprocessingml/2006/main" xmlns:w14="http://schemas.microsoft.com/office/word/2010/wordml" xmlns:w15="http://schemas.microsoft.com/office/word/2012/wordml" xmlns:w16cid="http://schemas.microsoft.com/office/word/2016/wordml/cid" xmlns:w16se="http://schemas.microsoft.com/office/word/2015/wordml/symex" xmlns:wpg="http://schemas.microsoft.com/office/word/2010/wordprocessingGroup" xmlns:wpi="http://schemas.microsoft.com/office/word/2010/wordprocessingInk" xmlns:wne="http://schemas.microsoft.com/office/word/2006/wordml" xmlns:wps="http://schemas.microsoft.com/office/word/2010/wordprocessingShape" mc:Ignorable="w14 w15 w16se w16cid wp14">
+<w:footnotes xmlns:wpc="http://schemas.microsoft.com/office/word/2010/wordprocessingCanvas" xmlns:cx="http://schemas.microsoft.com/office/drawing/2014/chartex" xmlns:cx1="http://schemas.microsoft.com/office/drawing/2015/9/8/chartex" xmlns:cx2="http://schemas.microsoft.com/office/drawing/2015/10/21/chartex" xmlns:mc="http://schemas.openxmlformats.org/markup-compatibility/2006" xmlns:o="urn:schemas-microsoft-com:office:office" xmlns:r="http://schemas.openxmlformats.org/officeDocument/2006/relationships" xmlns:m="http://schemas.openxmlformats.org/officeDocument/2006/math" xmlns:v="urn:schemas-microsoft-com:vml" xmlns:wp14="http://schemas.microsoft.com/office/word/2010/wordprocessingDrawing" xmlns:wp="http://schemas.openxmlformats.org/drawingml/2006/wordprocessingDrawing" xmlns:w10="urn:schemas-microsoft-com:office:word" xmlns:w="http://schemas.openxmlformats.org/wordprocessingml/2006/main" xmlns:w14="http://schemas.microsoft.com/office/word/2010/wordml" xmlns:w15="http://schemas.microsoft.com/office/word/2012/wordml" xmlns:w16se="http://schemas.microsoft.com/office/word/2015/wordml/symex" xmlns:wpg="http://schemas.microsoft.com/office/word/2010/wordprocessingGroup" xmlns:wpi="http://schemas.microsoft.com/office/word/2010/wordprocessingInk" xmlns:wne="http://schemas.microsoft.com/office/word/2006/wordml" xmlns:wps="http://schemas.microsoft.com/office/word/2010/wordprocessingShape" mc:Ignorable="w14 w15 w16se wp14">
   <w:footnote w:type="separator" w:id="-1">
     <w:p>
       <w:pPr>
@@ -380,7 +607,7 @@
 </file>
 
 <file path=word/header1.xml><?xml version="1.0" encoding="utf-8"?>
-<w:hdr xmlns:wpc="http://schemas.microsoft.com/office/word/2010/wordprocessingCanvas" xmlns:cx="http://schemas.microsoft.com/office/drawing/2014/chartex" xmlns:cx1="http://schemas.microsoft.com/office/drawing/2015/9/8/chartex" xmlns:cx2="http://schemas.microsoft.com/office/drawing/2015/10/21/chartex" xmlns:cx3="http://schemas.microsoft.com/office/drawing/2016/5/9/chartex" xmlns:cx4="http://schemas.microsoft.com/office/drawing/2016/5/10/chartex" xmlns:cx5="http://schemas.microsoft.com/office/drawing/2016/5/11/chartex" xmlns:cx6="http://schemas.microsoft.com/office/drawing/2016/5/12/chartex" xmlns:cx7="http://schemas.microsoft.com/office/drawing/2016/5/13/chartex" xmlns:cx8="http://schemas.microsoft.com/office/drawing/2016/5/14/chartex" xmlns:mc="http://schemas.openxmlformats.org/markup-compatibility/2006" xmlns:aink="http://schemas.microsoft.com/office/drawing/2016/ink" xmlns:am3d="http://schemas.microsoft.com/office/drawing/2017/model3d" xmlns:o="urn:schemas-microsoft-com:office:office" xmlns:r="http://schemas.openxmlformats.org/officeDocument/2006/relationships" xmlns:m="http://schemas.openxmlformats.org/officeDocument/2006/math" xmlns:v="urn:schemas-microsoft-com:vml" xmlns:wp14="http://schemas.microsoft.com/office/word/2010/wordprocessingDrawing" xmlns:wp="http://schemas.openxmlformats.org/drawingml/2006/wordprocessingDrawing" xmlns:w10="urn:schemas-microsoft-com:office:word" xmlns:w="http://schemas.openxmlformats.org/wordprocessingml/2006/main" xmlns:w14="http://schemas.microsoft.com/office/word/2010/wordml" xmlns:w15="http://schemas.microsoft.com/office/word/2012/wordml" xmlns:w16cid="http://schemas.microsoft.com/office/word/2016/wordml/cid" xmlns:w16se="http://schemas.microsoft.com/office/word/2015/wordml/symex" xmlns:wpg="http://schemas.microsoft.com/office/word/2010/wordprocessingGroup" xmlns:wpi="http://schemas.microsoft.com/office/word/2010/wordprocessingInk" xmlns:wne="http://schemas.microsoft.com/office/word/2006/wordml" xmlns:wps="http://schemas.microsoft.com/office/word/2010/wordprocessingShape" mc:Ignorable="w14 w15 w16se w16cid wp14">
+<w:hdr xmlns:wpc="http://schemas.microsoft.com/office/word/2010/wordprocessingCanvas" xmlns:cx="http://schemas.microsoft.com/office/drawing/2014/chartex" xmlns:cx1="http://schemas.microsoft.com/office/drawing/2015/9/8/chartex" xmlns:cx2="http://schemas.microsoft.com/office/drawing/2015/10/21/chartex" xmlns:mc="http://schemas.openxmlformats.org/markup-compatibility/2006" xmlns:o="urn:schemas-microsoft-com:office:office" xmlns:r="http://schemas.openxmlformats.org/officeDocument/2006/relationships" xmlns:m="http://schemas.openxmlformats.org/officeDocument/2006/math" xmlns:v="urn:schemas-microsoft-com:vml" xmlns:wp14="http://schemas.microsoft.com/office/word/2010/wordprocessingDrawing" xmlns:wp="http://schemas.openxmlformats.org/drawingml/2006/wordprocessingDrawing" xmlns:w10="urn:schemas-microsoft-com:office:word" xmlns:w="http://schemas.openxmlformats.org/wordprocessingml/2006/main" xmlns:w14="http://schemas.microsoft.com/office/word/2010/wordml" xmlns:w15="http://schemas.microsoft.com/office/word/2012/wordml" xmlns:w16se="http://schemas.microsoft.com/office/word/2015/wordml/symex" xmlns:wpg="http://schemas.microsoft.com/office/word/2010/wordprocessingGroup" xmlns:wpi="http://schemas.microsoft.com/office/word/2010/wordprocessingInk" xmlns:wne="http://schemas.microsoft.com/office/word/2006/wordml" xmlns:wps="http://schemas.microsoft.com/office/word/2010/wordprocessingShape" mc:Ignorable="w14 w15 w16se wp14">
   <w:p>
     <w:pPr>
       <w:pStyle w:val="Header"/>
@@ -389,20 +616,35 @@
       </w:rPr>
     </w:pPr>
     <w:r>
-      <w:t>Name:  ____________________________                   Roll Number:</w:t>
+      <w:t xml:space="preserve">Name:  </w:t>
+    </w:r>
+    <w:r>
+      <w:t>SUBHENDU MAJI</w:t>
+    </w:r>
+    <w:r>
+      <w:t xml:space="preserve">                   </w:t>
+    </w:r>
+    <w:r>
+      <w:tab/>
+    </w:r>
+    <w:r>
+      <w:tab/>
+    </w:r>
+    <w:r>
+      <w:t>Roll Number</w:t>
+    </w:r>
+    <w:r>
+      <w:t>: 18ETCS002121</w:t>
     </w:r>
     <w:r>
       <w:t xml:space="preserve"> </w:t>
-    </w:r>
-    <w:r>
-      <w:t xml:space="preserve">____________________________      </w:t>
     </w:r>
   </w:p>
 </w:hdr>
 </file>
 
 <file path=word/numbering.xml><?xml version="1.0" encoding="utf-8"?>
-<w:numbering xmlns:wpc="http://schemas.microsoft.com/office/word/2010/wordprocessingCanvas" xmlns:cx="http://schemas.microsoft.com/office/drawing/2014/chartex" xmlns:cx1="http://schemas.microsoft.com/office/drawing/2015/9/8/chartex" xmlns:cx2="http://schemas.microsoft.com/office/drawing/2015/10/21/chartex" xmlns:cx3="http://schemas.microsoft.com/office/drawing/2016/5/9/chartex" xmlns:cx4="http://schemas.microsoft.com/office/drawing/2016/5/10/chartex" xmlns:cx5="http://schemas.microsoft.com/office/drawing/2016/5/11/chartex" xmlns:cx6="http://schemas.microsoft.com/office/drawing/2016/5/12/chartex" xmlns:cx7="http://schemas.microsoft.com/office/drawing/2016/5/13/chartex" xmlns:cx8="http://schemas.microsoft.com/office/drawing/2016/5/14/chartex" xmlns:mc="http://schemas.openxmlformats.org/markup-compatibility/2006" xmlns:aink="http://schemas.microsoft.com/office/drawing/2016/ink" xmlns:am3d="http://schemas.microsoft.com/office/drawing/2017/model3d" xmlns:o="urn:schemas-microsoft-com:office:office" xmlns:r="http://schemas.openxmlformats.org/officeDocument/2006/relationships" xmlns:m="http://schemas.openxmlformats.org/officeDocument/2006/math" xmlns:v="urn:schemas-microsoft-com:vml" xmlns:wp14="http://schemas.microsoft.com/office/word/2010/wordprocessingDrawing" xmlns:wp="http://schemas.openxmlformats.org/drawingml/2006/wordprocessingDrawing" xmlns:w10="urn:schemas-microsoft-com:office:word" xmlns:w="http://schemas.openxmlformats.org/wordprocessingml/2006/main" xmlns:w14="http://schemas.microsoft.com/office/word/2010/wordml" xmlns:w15="http://schemas.microsoft.com/office/word/2012/wordml" xmlns:w16cid="http://schemas.microsoft.com/office/word/2016/wordml/cid" xmlns:w16se="http://schemas.microsoft.com/office/word/2015/wordml/symex" xmlns:wpg="http://schemas.microsoft.com/office/word/2010/wordprocessingGroup" xmlns:wpi="http://schemas.microsoft.com/office/word/2010/wordprocessingInk" xmlns:wne="http://schemas.microsoft.com/office/word/2006/wordml" xmlns:wps="http://schemas.microsoft.com/office/word/2010/wordprocessingShape" mc:Ignorable="w14 w15 w16se w16cid wp14">
+<w:numbering xmlns:wpc="http://schemas.microsoft.com/office/word/2010/wordprocessingCanvas" xmlns:cx="http://schemas.microsoft.com/office/drawing/2014/chartex" xmlns:cx1="http://schemas.microsoft.com/office/drawing/2015/9/8/chartex" xmlns:cx2="http://schemas.microsoft.com/office/drawing/2015/10/21/chartex" xmlns:mc="http://schemas.openxmlformats.org/markup-compatibility/2006" xmlns:o="urn:schemas-microsoft-com:office:office" xmlns:r="http://schemas.openxmlformats.org/officeDocument/2006/relationships" xmlns:m="http://schemas.openxmlformats.org/officeDocument/2006/math" xmlns:v="urn:schemas-microsoft-com:vml" xmlns:wp14="http://schemas.microsoft.com/office/word/2010/wordprocessingDrawing" xmlns:wp="http://schemas.openxmlformats.org/drawingml/2006/wordprocessingDrawing" xmlns:w10="urn:schemas-microsoft-com:office:word" xmlns:w="http://schemas.openxmlformats.org/wordprocessingml/2006/main" xmlns:w14="http://schemas.microsoft.com/office/word/2010/wordml" xmlns:w15="http://schemas.microsoft.com/office/word/2012/wordml" xmlns:w16se="http://schemas.microsoft.com/office/word/2015/wordml/symex" xmlns:wpg="http://schemas.microsoft.com/office/word/2010/wordprocessingGroup" xmlns:wpi="http://schemas.microsoft.com/office/word/2010/wordprocessingInk" xmlns:wne="http://schemas.microsoft.com/office/word/2006/wordml" xmlns:wps="http://schemas.microsoft.com/office/word/2010/wordprocessingShape" mc:Ignorable="w14 w15 w16se wp14">
   <w:abstractNum w:abstractNumId="0" w15:restartNumberingAfterBreak="0">
     <w:nsid w:val="00000001"/>
     <w:multiLevelType w:val="multilevel"/>
@@ -6839,7 +7081,7 @@
 </file>
 
 <file path=word/styles.xml><?xml version="1.0" encoding="utf-8"?>
-<w:styles xmlns:mc="http://schemas.openxmlformats.org/markup-compatibility/2006" xmlns:r="http://schemas.openxmlformats.org/officeDocument/2006/relationships" xmlns:w="http://schemas.openxmlformats.org/wordprocessingml/2006/main" xmlns:w14="http://schemas.microsoft.com/office/word/2010/wordml" xmlns:w15="http://schemas.microsoft.com/office/word/2012/wordml" xmlns:w16cid="http://schemas.microsoft.com/office/word/2016/wordml/cid" xmlns:w16se="http://schemas.microsoft.com/office/word/2015/wordml/symex" mc:Ignorable="w14 w15 w16se w16cid">
+<w:styles xmlns:mc="http://schemas.openxmlformats.org/markup-compatibility/2006" xmlns:r="http://schemas.openxmlformats.org/officeDocument/2006/relationships" xmlns:w="http://schemas.openxmlformats.org/wordprocessingml/2006/main" xmlns:w14="http://schemas.microsoft.com/office/word/2010/wordml" xmlns:w15="http://schemas.microsoft.com/office/word/2012/wordml" xmlns:w16se="http://schemas.microsoft.com/office/word/2015/wordml/symex" mc:Ignorable="w14 w15 w16se">
   <w:docDefaults>
     <w:rPrDefault>
       <w:rPr>
@@ -6855,7 +7097,7 @@
       </w:pPr>
     </w:pPrDefault>
   </w:docDefaults>
-  <w:latentStyles w:defLockedState="0" w:defUIPriority="99" w:defSemiHidden="0" w:defUnhideWhenUsed="0" w:defQFormat="0" w:count="376">
+  <w:latentStyles w:defLockedState="0" w:defUIPriority="99" w:defSemiHidden="0" w:defUnhideWhenUsed="0" w:defQFormat="0" w:count="372">
     <w:lsdException w:name="Normal" w:uiPriority="0" w:qFormat="1"/>
     <w:lsdException w:name="heading 1" w:uiPriority="9" w:qFormat="1"/>
     <w:lsdException w:name="heading 2" w:semiHidden="1" w:uiPriority="9" w:unhideWhenUsed="1" w:qFormat="1"/>
@@ -6961,6 +7203,7 @@
     <w:lsdException w:name="HTML Sample" w:semiHidden="1" w:unhideWhenUsed="1"/>
     <w:lsdException w:name="HTML Typewriter" w:semiHidden="1" w:unhideWhenUsed="1"/>
     <w:lsdException w:name="HTML Variable" w:semiHidden="1" w:unhideWhenUsed="1"/>
+    <w:lsdException w:name="Normal Table" w:semiHidden="1" w:unhideWhenUsed="1"/>
     <w:lsdException w:name="annotation subject" w:semiHidden="1" w:unhideWhenUsed="1"/>
     <w:lsdException w:name="No List" w:semiHidden="1" w:unhideWhenUsed="1"/>
     <w:lsdException w:name="Outline List 1" w:semiHidden="1" w:unhideWhenUsed="1"/>
@@ -7003,8 +7246,11 @@
     <w:lsdException w:name="Table Contemporary" w:semiHidden="1" w:unhideWhenUsed="1"/>
     <w:lsdException w:name="Table Elegant" w:semiHidden="1" w:unhideWhenUsed="1"/>
     <w:lsdException w:name="Table Professional" w:semiHidden="1" w:unhideWhenUsed="1"/>
+    <w:lsdException w:name="Table Subtle 1" w:semiHidden="1" w:unhideWhenUsed="1"/>
     <w:lsdException w:name="Table Subtle 2" w:semiHidden="1" w:unhideWhenUsed="1"/>
     <w:lsdException w:name="Table Web 1" w:semiHidden="1" w:unhideWhenUsed="1"/>
+    <w:lsdException w:name="Table Web 2" w:semiHidden="1" w:unhideWhenUsed="1"/>
+    <w:lsdException w:name="Table Web 3" w:semiHidden="1" w:unhideWhenUsed="1"/>
     <w:lsdException w:name="Balloon Text" w:semiHidden="1" w:unhideWhenUsed="1"/>
     <w:lsdException w:name="Table Grid" w:uiPriority="39"/>
     <w:lsdException w:name="Table Theme" w:semiHidden="1" w:unhideWhenUsed="1"/>
@@ -7224,10 +7470,6 @@
     <w:lsdException w:name="List Table 6 Colorful Accent 6" w:uiPriority="51"/>
     <w:lsdException w:name="List Table 7 Colorful Accent 6" w:uiPriority="52"/>
     <w:lsdException w:name="Mention" w:semiHidden="1" w:unhideWhenUsed="1"/>
-    <w:lsdException w:name="Smart Hyperlink" w:semiHidden="1" w:unhideWhenUsed="1"/>
-    <w:lsdException w:name="Hashtag" w:semiHidden="1" w:unhideWhenUsed="1"/>
-    <w:lsdException w:name="Unresolved Mention" w:semiHidden="1" w:unhideWhenUsed="1"/>
-    <w:lsdException w:name="Smart Link" w:semiHidden="1" w:unhideWhenUsed="1"/>
   </w:latentStyles>
   <w:style w:type="paragraph" w:default="1" w:styleId="Normal">
     <w:name w:val="Normal"/>
@@ -7609,6 +7851,36 @@
       <w:lang w:val="en-US"/>
     </w:rPr>
   </w:style>
+  <w:style w:type="paragraph" w:customStyle="1" w:styleId="code">
+    <w:name w:val="code"/>
+    <w:basedOn w:val="ListParagraph"/>
+    <w:link w:val="codeChar"/>
+    <w:qFormat/>
+    <w:rsid w:val="000171B3"/>
+    <w:pPr>
+      <w:tabs>
+        <w:tab w:val="left" w:pos="720"/>
+      </w:tabs>
+      <w:suppressAutoHyphens/>
+      <w:spacing w:line="360" w:lineRule="auto"/>
+      <w:contextualSpacing w:val="0"/>
+      <w:jc w:val="both"/>
+    </w:pPr>
+    <w:rPr>
+      <w:rFonts w:ascii="Courier New" w:hAnsi="Courier New"/>
+      <w:sz w:val="20"/>
+    </w:rPr>
+  </w:style>
+  <w:style w:type="character" w:customStyle="1" w:styleId="codeChar">
+    <w:name w:val="code Char"/>
+    <w:basedOn w:val="DefaultParagraphFont"/>
+    <w:link w:val="code"/>
+    <w:rsid w:val="000171B3"/>
+    <w:rPr>
+      <w:rFonts w:ascii="Courier New" w:hAnsi="Courier New"/>
+      <w:sz w:val="20"/>
+    </w:rPr>
+  </w:style>
 </w:styles>
 </file>
 

--- a/sem 03/DSA lab/Lab 3.docx
+++ b/sem 03/DSA lab/Lab 3.docx
@@ -202,13 +202,20 @@
     <w:p>
       <w:pPr>
         <w:pStyle w:val="code"/>
-      </w:pPr>
-      <w:r>
+        <w:rPr>
+          <w:b/>
+        </w:rPr>
+      </w:pPr>
+      <w:r>
+        <w:rPr>
+          <w:b/>
+        </w:rPr>
         <w:t xml:space="preserve">2.1 </w:t>
       </w:r>
       <w:r>
         <w:rPr>
           <w:rFonts w:cs="Times New Roman"/>
+          <w:b/>
         </w:rPr>
         <w:t>a program to find biggest among three numbers using pointer.</w:t>
       </w:r>
@@ -220,6 +227,9 @@
       <w:r>
         <w:t xml:space="preserve">Step1: </w:t>
       </w:r>
+      <w:r>
+        <w:t>start</w:t>
+      </w:r>
     </w:p>
     <w:p>
       <w:pPr>
@@ -228,115 +238,366 @@
       <w:r>
         <w:t>Step2:</w:t>
       </w:r>
+      <w:r>
+        <w:t xml:space="preserve"> input the numbers</w:t>
+      </w:r>
+      <w:bookmarkStart w:id="0" w:name="_GoBack"/>
+      <w:bookmarkEnd w:id="0"/>
     </w:p>
     <w:p>
       <w:pPr>
         <w:pStyle w:val="code"/>
+        <w:rPr>
+          <w:lang w:val="en-US"/>
+        </w:rPr>
       </w:pPr>
       <w:r>
         <w:t>Step3:</w:t>
+      </w:r>
+      <w:r>
+        <w:t xml:space="preserve"> </w:t>
+      </w:r>
+      <w:r>
+        <w:rPr>
+          <w:lang w:val="en-US"/>
+        </w:rPr>
+        <w:t>void </w:t>
+      </w:r>
+      <w:proofErr w:type="gramStart"/>
+      <w:r>
+        <w:rPr>
+          <w:lang w:val="en-US"/>
+        </w:rPr>
+        <w:t>max(</w:t>
+      </w:r>
+      <w:proofErr w:type="spellStart"/>
+      <w:proofErr w:type="gramEnd"/>
+      <w:r>
+        <w:rPr>
+          <w:lang w:val="en-US"/>
+        </w:rPr>
+        <w:t>int</w:t>
+      </w:r>
+      <w:proofErr w:type="spellEnd"/>
+      <w:r>
+        <w:rPr>
+          <w:lang w:val="en-US"/>
+        </w:rPr>
+        <w:t> *</w:t>
+      </w:r>
+      <w:proofErr w:type="spellStart"/>
+      <w:r>
+        <w:rPr>
+          <w:lang w:val="en-US"/>
+        </w:rPr>
+        <w:t>n,int</w:t>
+      </w:r>
+      <w:proofErr w:type="spellEnd"/>
+      <w:r>
+        <w:rPr>
+          <w:lang w:val="en-US"/>
+        </w:rPr>
+        <w:t> l){</w:t>
       </w:r>
     </w:p>
     <w:p>
       <w:pPr>
         <w:pStyle w:val="code"/>
-      </w:pPr>
-      <w:r>
-        <w:t>Step4:</w:t>
+        <w:rPr>
+          <w:lang w:val="en-US"/>
+        </w:rPr>
+      </w:pPr>
+      <w:r>
+        <w:rPr>
+          <w:lang w:val="en-US"/>
+        </w:rPr>
+        <w:t>  </w:t>
+      </w:r>
+      <w:r>
+        <w:rPr>
+          <w:lang w:val="en-US"/>
+        </w:rPr>
+        <w:tab/>
+      </w:r>
+      <w:proofErr w:type="spellStart"/>
+      <w:r>
+        <w:rPr>
+          <w:lang w:val="en-US"/>
+        </w:rPr>
+        <w:t>int</w:t>
+      </w:r>
+      <w:proofErr w:type="spellEnd"/>
+      <w:r>
+        <w:rPr>
+          <w:lang w:val="en-US"/>
+        </w:rPr>
+        <w:t> </w:t>
+      </w:r>
+      <w:proofErr w:type="spellStart"/>
+      <w:r>
+        <w:rPr>
+          <w:lang w:val="en-US"/>
+        </w:rPr>
+        <w:t>max_num</w:t>
+      </w:r>
+      <w:proofErr w:type="spellEnd"/>
+      <w:r>
+        <w:rPr>
+          <w:lang w:val="en-US"/>
+        </w:rPr>
+        <w:t> = *</w:t>
+      </w:r>
+      <w:proofErr w:type="spellStart"/>
+      <w:proofErr w:type="gramStart"/>
+      <w:r>
+        <w:rPr>
+          <w:lang w:val="en-US"/>
+        </w:rPr>
+        <w:t>n,i</w:t>
+      </w:r>
+      <w:proofErr w:type="spellEnd"/>
+      <w:proofErr w:type="gramEnd"/>
+      <w:r>
+        <w:rPr>
+          <w:lang w:val="en-US"/>
+        </w:rPr>
+        <w:t>=0;</w:t>
       </w:r>
     </w:p>
     <w:p>
       <w:pPr>
         <w:pStyle w:val="code"/>
-      </w:pPr>
-      <w:r>
-        <w:t xml:space="preserve">Step5: </w:t>
+        <w:rPr>
+          <w:lang w:val="en-US"/>
+        </w:rPr>
+      </w:pPr>
+      <w:r>
+        <w:t>Step4:</w:t>
+      </w:r>
+      <w:r>
+        <w:rPr>
+          <w:lang w:val="en-US"/>
+        </w:rPr>
+        <w:t xml:space="preserve"> </w:t>
+      </w:r>
+      <w:r>
+        <w:rPr>
+          <w:lang w:val="en-US"/>
+        </w:rPr>
+        <w:t>while (</w:t>
+      </w:r>
+      <w:proofErr w:type="spellStart"/>
+      <w:r>
+        <w:rPr>
+          <w:lang w:val="en-US"/>
+        </w:rPr>
+        <w:t>i</w:t>
+      </w:r>
+      <w:proofErr w:type="spellEnd"/>
+      <w:r>
+        <w:rPr>
+          <w:lang w:val="en-US"/>
+        </w:rPr>
+        <w:t>&lt;l) {</w:t>
       </w:r>
     </w:p>
     <w:p>
       <w:pPr>
         <w:pStyle w:val="code"/>
-      </w:pPr>
-      <w:r>
-        <w:t>Step6:</w:t>
+        <w:rPr>
+          <w:lang w:val="en-US"/>
+        </w:rPr>
+      </w:pPr>
+      <w:r>
+        <w:rPr>
+          <w:lang w:val="en-US"/>
+        </w:rPr>
+        <w:t>    if (*n&gt;</w:t>
+      </w:r>
+      <w:proofErr w:type="spellStart"/>
+      <w:r>
+        <w:rPr>
+          <w:lang w:val="en-US"/>
+        </w:rPr>
+        <w:t>max_num</w:t>
+      </w:r>
+      <w:proofErr w:type="spellEnd"/>
+      <w:r>
+        <w:rPr>
+          <w:lang w:val="en-US"/>
+        </w:rPr>
+        <w:t>) {</w:t>
       </w:r>
     </w:p>
     <w:p>
       <w:pPr>
         <w:pStyle w:val="code"/>
-      </w:pPr>
-      <w:r>
-        <w:t>Step7:</w:t>
+        <w:rPr>
+          <w:lang w:val="en-US"/>
+        </w:rPr>
+      </w:pPr>
+      <w:r>
+        <w:rPr>
+          <w:lang w:val="en-US"/>
+        </w:rPr>
+        <w:t>      </w:t>
+      </w:r>
+      <w:proofErr w:type="spellStart"/>
+      <w:r>
+        <w:rPr>
+          <w:lang w:val="en-US"/>
+        </w:rPr>
+        <w:t>max_num</w:t>
+      </w:r>
+      <w:proofErr w:type="spellEnd"/>
+      <w:r>
+        <w:rPr>
+          <w:lang w:val="en-US"/>
+        </w:rPr>
+        <w:t> = *n;</w:t>
       </w:r>
     </w:p>
     <w:p>
       <w:pPr>
         <w:pStyle w:val="code"/>
-      </w:pPr>
-      <w:r>
-        <w:t>Step8:</w:t>
+        <w:rPr>
+          <w:lang w:val="en-US"/>
+        </w:rPr>
+      </w:pPr>
+      <w:r>
+        <w:rPr>
+          <w:lang w:val="en-US"/>
+        </w:rPr>
+        <w:t>    }</w:t>
       </w:r>
     </w:p>
     <w:p>
       <w:pPr>
         <w:pStyle w:val="code"/>
-      </w:pPr>
-      <w:r>
-        <w:tab/>
-      </w:r>
-      <w:r>
-        <w:t xml:space="preserve">2.2 </w:t>
-      </w:r>
-      <w:r>
-        <w:t>a program to find the sum of all the elements of an array using pointers</w:t>
+        <w:rPr>
+          <w:lang w:val="en-US"/>
+        </w:rPr>
+      </w:pPr>
+      <w:r>
+        <w:rPr>
+          <w:lang w:val="en-US"/>
+        </w:rPr>
+        <w:t>    n++;</w:t>
       </w:r>
     </w:p>
     <w:p>
       <w:pPr>
         <w:pStyle w:val="code"/>
-      </w:pPr>
-      <w:r>
-        <w:t xml:space="preserve">Step1: </w:t>
+        <w:rPr>
+          <w:lang w:val="en-US"/>
+        </w:rPr>
+      </w:pPr>
+      <w:r>
+        <w:rPr>
+          <w:lang w:val="en-US"/>
+        </w:rPr>
+        <w:t>    </w:t>
+      </w:r>
+      <w:proofErr w:type="spellStart"/>
+      <w:r>
+        <w:rPr>
+          <w:lang w:val="en-US"/>
+        </w:rPr>
+        <w:t>i</w:t>
+      </w:r>
+      <w:proofErr w:type="spellEnd"/>
+      <w:r>
+        <w:rPr>
+          <w:lang w:val="en-US"/>
+        </w:rPr>
+        <w:t>++;</w:t>
       </w:r>
     </w:p>
     <w:p>
       <w:pPr>
         <w:pStyle w:val="code"/>
-      </w:pPr>
-      <w:r>
-        <w:t>Step2:</w:t>
+        <w:rPr>
+          <w:lang w:val="en-US"/>
+        </w:rPr>
+      </w:pPr>
+      <w:r>
+        <w:rPr>
+          <w:lang w:val="en-US"/>
+        </w:rPr>
+        <w:t>  }</w:t>
       </w:r>
     </w:p>
     <w:p>
       <w:pPr>
         <w:pStyle w:val="code"/>
-      </w:pPr>
-      <w:r>
-        <w:t>Step3:</w:t>
-      </w:r>
+        <w:rPr>
+          <w:lang w:val="en-US"/>
+        </w:rPr>
+      </w:pPr>
+      <w:r>
+        <w:t xml:space="preserve">Step5: </w:t>
+      </w:r>
+      <w:r>
+        <w:rPr>
+          <w:lang w:val="en-US"/>
+        </w:rPr>
+        <w:t>  print</w:t>
+      </w:r>
+      <w:r>
+        <w:rPr>
+          <w:lang w:val="en-US"/>
+        </w:rPr>
+        <w:t xml:space="preserve"> </w:t>
+      </w:r>
+      <w:proofErr w:type="spellStart"/>
+      <w:r>
+        <w:rPr>
+          <w:lang w:val="en-US"/>
+        </w:rPr>
+        <w:t>max_num</w:t>
+      </w:r>
+      <w:proofErr w:type="spellEnd"/>
     </w:p>
     <w:p>
       <w:pPr>
         <w:pStyle w:val="code"/>
       </w:pPr>
       <w:r>
-        <w:t>Step4:</w:t>
+        <w:t>Step6:</w:t>
+      </w:r>
+      <w:r>
+        <w:t xml:space="preserve"> stop</w:t>
       </w:r>
     </w:p>
     <w:p>
       <w:pPr>
         <w:pStyle w:val="code"/>
-      </w:pPr>
-      <w:r>
-        <w:t xml:space="preserve">Step5: </w:t>
+        <w:rPr>
+          <w:b/>
+        </w:rPr>
+      </w:pPr>
+      <w:r>
+        <w:tab/>
+      </w:r>
+      <w:r>
+        <w:rPr>
+          <w:b/>
+        </w:rPr>
+        <w:t>2.2 a program to find the sum of all the elements of an array using pointers</w:t>
       </w:r>
     </w:p>
     <w:p>
       <w:pPr>
         <w:pStyle w:val="code"/>
-      </w:pPr>
-      <w:r>
-        <w:t>Step6:</w:t>
+        <w:rPr>
+          <w:lang w:val="en-US"/>
+        </w:rPr>
+      </w:pPr>
+      <w:r>
+        <w:t xml:space="preserve">Step1: </w:t>
+      </w:r>
+      <w:r>
+        <w:t>start</w:t>
       </w:r>
     </w:p>
     <w:p>
@@ -344,7 +605,10 @@
         <w:pStyle w:val="code"/>
       </w:pPr>
       <w:r>
-        <w:t>Step7:</w:t>
+        <w:t>Step2:</w:t>
+      </w:r>
+      <w:r>
+        <w:t xml:space="preserve"> input no. of element</w:t>
       </w:r>
     </w:p>
     <w:p>
@@ -352,7 +616,10 @@
         <w:pStyle w:val="code"/>
       </w:pPr>
       <w:r>
-        <w:t>Step8:</w:t>
+        <w:t>Step3:</w:t>
+      </w:r>
+      <w:r>
+        <w:t xml:space="preserve"> input elements</w:t>
       </w:r>
     </w:p>
     <w:p>
@@ -360,13 +627,152 @@
         <w:pStyle w:val="code"/>
       </w:pPr>
       <w:r>
+        <w:t>Step4:</w:t>
+      </w:r>
+      <w:r>
+        <w:t xml:space="preserve"> </w:t>
+      </w:r>
+      <w:proofErr w:type="spellStart"/>
+      <w:r>
+        <w:t>int</w:t>
+      </w:r>
+      <w:proofErr w:type="spellEnd"/>
+      <w:r>
+        <w:t xml:space="preserve"> add=0;</w:t>
+      </w:r>
+    </w:p>
+    <w:p>
+      <w:pPr>
+        <w:pStyle w:val="code"/>
+      </w:pPr>
+      <w:r>
         <w:lastRenderedPageBreak/>
         <w:tab/>
+      </w:r>
+      <w:r>
+        <w:t xml:space="preserve">for </w:t>
+      </w:r>
+      <w:proofErr w:type="gramStart"/>
+      <w:r>
+        <w:t xml:space="preserve">( </w:t>
+      </w:r>
+      <w:proofErr w:type="spellStart"/>
+      <w:r>
+        <w:t>int</w:t>
+      </w:r>
+      <w:proofErr w:type="spellEnd"/>
+      <w:proofErr w:type="gramEnd"/>
+      <w:r>
+        <w:t xml:space="preserve"> </w:t>
+      </w:r>
+      <w:proofErr w:type="spellStart"/>
+      <w:r>
+        <w:t>i</w:t>
+      </w:r>
+      <w:proofErr w:type="spellEnd"/>
+      <w:r>
+        <w:t xml:space="preserve"> = 0; </w:t>
+      </w:r>
+      <w:proofErr w:type="spellStart"/>
+      <w:r>
+        <w:t>i</w:t>
+      </w:r>
+      <w:proofErr w:type="spellEnd"/>
+      <w:r>
+        <w:t xml:space="preserve"> &lt; k; </w:t>
+      </w:r>
+      <w:proofErr w:type="spellStart"/>
+      <w:r>
+        <w:t>i</w:t>
+      </w:r>
+      <w:proofErr w:type="spellEnd"/>
+      <w:r>
+        <w:t>++){</w:t>
+      </w:r>
+    </w:p>
+    <w:p>
+      <w:pPr>
+        <w:pStyle w:val="code"/>
+      </w:pPr>
+      <w:r>
+        <w:t xml:space="preserve">    </w:t>
+      </w:r>
+      <w:r>
+        <w:tab/>
+      </w:r>
+      <w:r>
+        <w:t>add+=(*p);</w:t>
+      </w:r>
+    </w:p>
+    <w:p>
+      <w:pPr>
+        <w:pStyle w:val="code"/>
+      </w:pPr>
+      <w:r>
+        <w:t xml:space="preserve">    </w:t>
+      </w:r>
+      <w:r>
+        <w:tab/>
+      </w:r>
+      <w:r>
+        <w:t>p++;</w:t>
+      </w:r>
+    </w:p>
+    <w:p>
+      <w:pPr>
+        <w:pStyle w:val="code"/>
+      </w:pPr>
+      <w:r>
+        <w:t xml:space="preserve">  }</w:t>
+      </w:r>
+    </w:p>
+    <w:p>
+      <w:pPr>
+        <w:pStyle w:val="code"/>
+      </w:pPr>
+      <w:r>
+        <w:t xml:space="preserve">Step5: </w:t>
+      </w:r>
+      <w:r>
+        <w:t>print add</w:t>
+      </w:r>
+    </w:p>
+    <w:p>
+      <w:pPr>
+        <w:pStyle w:val="code"/>
+      </w:pPr>
+      <w:r>
+        <w:t>Step6:</w:t>
+      </w:r>
+      <w:r>
+        <w:t xml:space="preserve"> stop</w:t>
+      </w:r>
+    </w:p>
+    <w:p>
+      <w:pPr>
+        <w:pStyle w:val="code"/>
+      </w:pPr>
+    </w:p>
+    <w:p>
+      <w:pPr>
+        <w:pStyle w:val="code"/>
+        <w:rPr>
+          <w:b/>
+        </w:rPr>
+      </w:pPr>
+      <w:r>
+        <w:tab/>
+      </w:r>
+      <w:r>
+        <w:rPr>
+          <w:b/>
+        </w:rPr>
         <w:t xml:space="preserve">2.3 </w:t>
       </w:r>
       <w:r>
         <w:rPr>
           <w:rFonts w:cs="Times New Roman"/>
+          <w:b/>
         </w:rPr>
         <w:t>a program to sort a list of string words using an array of pointers.</w:t>
       </w:r>
@@ -378,6 +784,9 @@
       <w:r>
         <w:t xml:space="preserve">Step1: </w:t>
       </w:r>
+      <w:r>
+        <w:t>start</w:t>
+      </w:r>
     </w:p>
     <w:p>
       <w:pPr>
@@ -386,6 +795,9 @@
       <w:r>
         <w:t>Step2:</w:t>
       </w:r>
+      <w:r>
+        <w:t xml:space="preserve"> input string</w:t>
+      </w:r>
     </w:p>
     <w:p>
       <w:pPr>
@@ -394,13 +806,40 @@
       <w:r>
         <w:t>Step3:</w:t>
       </w:r>
+      <w:r>
+        <w:t xml:space="preserve"> </w:t>
+      </w:r>
+      <w:r>
+        <w:t xml:space="preserve">char </w:t>
+      </w:r>
+      <w:proofErr w:type="gramStart"/>
+      <w:r>
+        <w:t>temp[</w:t>
+      </w:r>
+      <w:proofErr w:type="gramEnd"/>
+      <w:r>
+        <w:t>10];</w:t>
+      </w:r>
     </w:p>
     <w:p>
       <w:pPr>
         <w:pStyle w:val="code"/>
       </w:pPr>
       <w:r>
-        <w:t>Step4:</w:t>
+        <w:t xml:space="preserve">  </w:t>
+      </w:r>
+      <w:proofErr w:type="spellStart"/>
+      <w:proofErr w:type="gramStart"/>
+      <w:r>
+        <w:t>strcpy</w:t>
+      </w:r>
+      <w:proofErr w:type="spellEnd"/>
+      <w:r>
+        <w:t>(</w:t>
+      </w:r>
+      <w:proofErr w:type="gramEnd"/>
+      <w:r>
+        <w:t>temp," ");</w:t>
       </w:r>
     </w:p>
     <w:p>
@@ -408,7 +847,45 @@
         <w:pStyle w:val="code"/>
       </w:pPr>
       <w:r>
-        <w:t xml:space="preserve">Step5: </w:t>
+        <w:t>Step4:</w:t>
+      </w:r>
+      <w:r>
+        <w:t xml:space="preserve"> </w:t>
+      </w:r>
+      <w:r>
+        <w:t>for (</w:t>
+      </w:r>
+      <w:proofErr w:type="spellStart"/>
+      <w:r>
+        <w:t>int</w:t>
+      </w:r>
+      <w:proofErr w:type="spellEnd"/>
+      <w:r>
+        <w:t xml:space="preserve"> </w:t>
+      </w:r>
+      <w:proofErr w:type="spellStart"/>
+      <w:r>
+        <w:t>i</w:t>
+      </w:r>
+      <w:proofErr w:type="spellEnd"/>
+      <w:r>
+        <w:t xml:space="preserve"> = 0; </w:t>
+      </w:r>
+      <w:proofErr w:type="spellStart"/>
+      <w:r>
+        <w:t>i</w:t>
+      </w:r>
+      <w:proofErr w:type="spellEnd"/>
+      <w:r>
+        <w:t xml:space="preserve"> &lt; 5; </w:t>
+      </w:r>
+      <w:proofErr w:type="spellStart"/>
+      <w:r>
+        <w:t>i</w:t>
+      </w:r>
+      <w:proofErr w:type="spellEnd"/>
+      <w:r>
+        <w:t>++) {</w:t>
       </w:r>
     </w:p>
     <w:p>
@@ -416,7 +893,23 @@
         <w:pStyle w:val="code"/>
       </w:pPr>
       <w:r>
-        <w:t>Step6:</w:t>
+        <w:t xml:space="preserve">    for (</w:t>
+      </w:r>
+      <w:proofErr w:type="spellStart"/>
+      <w:r>
+        <w:t>int</w:t>
+      </w:r>
+      <w:proofErr w:type="spellEnd"/>
+      <w:r>
+        <w:t xml:space="preserve"> j = i+1; j &lt; 5; </w:t>
+      </w:r>
+      <w:proofErr w:type="spellStart"/>
+      <w:r>
+        <w:t>j++</w:t>
+      </w:r>
+      <w:proofErr w:type="spellEnd"/>
+      <w:r>
+        <w:t>) {</w:t>
       </w:r>
     </w:p>
     <w:p>
@@ -424,7 +917,28 @@
         <w:pStyle w:val="code"/>
       </w:pPr>
       <w:r>
-        <w:t>Step7:</w:t>
+        <w:t xml:space="preserve">      if (</w:t>
+      </w:r>
+      <w:proofErr w:type="spellStart"/>
+      <w:r>
+        <w:t>strcmp</w:t>
+      </w:r>
+      <w:proofErr w:type="spellEnd"/>
+      <w:r>
+        <w:t>(c[</w:t>
+      </w:r>
+      <w:proofErr w:type="spellStart"/>
+      <w:r>
+        <w:t>i</w:t>
+      </w:r>
+      <w:proofErr w:type="spellEnd"/>
+      <w:proofErr w:type="gramStart"/>
+      <w:r>
+        <w:t>],c</w:t>
+      </w:r>
+      <w:proofErr w:type="gramEnd"/>
+      <w:r>
+        <w:t>[j])&gt;0) {</w:t>
       </w:r>
     </w:p>
     <w:p>
@@ -432,7 +946,212 @@
         <w:pStyle w:val="code"/>
       </w:pPr>
       <w:r>
-        <w:t>Step8:</w:t>
+        <w:t xml:space="preserve">        </w:t>
+      </w:r>
+      <w:proofErr w:type="spellStart"/>
+      <w:r>
+        <w:t>strcpy</w:t>
+      </w:r>
+      <w:proofErr w:type="spellEnd"/>
+      <w:r>
+        <w:t>(</w:t>
+      </w:r>
+      <w:proofErr w:type="spellStart"/>
+      <w:proofErr w:type="gramStart"/>
+      <w:r>
+        <w:t>temp,c</w:t>
+      </w:r>
+      <w:proofErr w:type="spellEnd"/>
+      <w:proofErr w:type="gramEnd"/>
+      <w:r>
+        <w:t>[j]);</w:t>
+      </w:r>
+    </w:p>
+    <w:p>
+      <w:pPr>
+        <w:pStyle w:val="code"/>
+      </w:pPr>
+      <w:r>
+        <w:t xml:space="preserve">        </w:t>
+      </w:r>
+      <w:proofErr w:type="spellStart"/>
+      <w:r>
+        <w:t>strcpy</w:t>
+      </w:r>
+      <w:proofErr w:type="spellEnd"/>
+      <w:r>
+        <w:t>(c[j</w:t>
+      </w:r>
+      <w:proofErr w:type="gramStart"/>
+      <w:r>
+        <w:t>],c</w:t>
+      </w:r>
+      <w:proofErr w:type="gramEnd"/>
+      <w:r>
+        <w:t>[</w:t>
+      </w:r>
+      <w:proofErr w:type="spellStart"/>
+      <w:r>
+        <w:t>i</w:t>
+      </w:r>
+      <w:proofErr w:type="spellEnd"/>
+      <w:r>
+        <w:t>]);</w:t>
+      </w:r>
+    </w:p>
+    <w:p>
+      <w:pPr>
+        <w:pStyle w:val="code"/>
+      </w:pPr>
+      <w:r>
+        <w:t xml:space="preserve">        </w:t>
+      </w:r>
+      <w:proofErr w:type="spellStart"/>
+      <w:r>
+        <w:t>strcpy</w:t>
+      </w:r>
+      <w:proofErr w:type="spellEnd"/>
+      <w:r>
+        <w:t>(c[</w:t>
+      </w:r>
+      <w:proofErr w:type="spellStart"/>
+      <w:r>
+        <w:t>i</w:t>
+      </w:r>
+      <w:proofErr w:type="spellEnd"/>
+      <w:proofErr w:type="gramStart"/>
+      <w:r>
+        <w:t>],temp</w:t>
+      </w:r>
+      <w:proofErr w:type="gramEnd"/>
+      <w:r>
+        <w:t>);</w:t>
+      </w:r>
+    </w:p>
+    <w:p>
+      <w:pPr>
+        <w:pStyle w:val="code"/>
+      </w:pPr>
+      <w:r>
+        <w:t xml:space="preserve">      }</w:t>
+      </w:r>
+    </w:p>
+    <w:p>
+      <w:pPr>
+        <w:pStyle w:val="code"/>
+      </w:pPr>
+      <w:r>
+        <w:t xml:space="preserve">    }</w:t>
+      </w:r>
+    </w:p>
+    <w:p>
+      <w:pPr>
+        <w:pStyle w:val="code"/>
+      </w:pPr>
+      <w:r>
+        <w:t xml:space="preserve">  }</w:t>
+      </w:r>
+    </w:p>
+    <w:p>
+      <w:pPr>
+        <w:pStyle w:val="code"/>
+      </w:pPr>
+      <w:r>
+        <w:t xml:space="preserve">Step5: </w:t>
+      </w:r>
+      <w:r>
+        <w:t>print string</w:t>
+      </w:r>
+    </w:p>
+    <w:p>
+      <w:pPr>
+        <w:pStyle w:val="code"/>
+      </w:pPr>
+      <w:r>
+        <w:tab/>
+      </w:r>
+      <w:r>
+        <w:t>for (</w:t>
+      </w:r>
+      <w:proofErr w:type="spellStart"/>
+      <w:r>
+        <w:t>int</w:t>
+      </w:r>
+      <w:proofErr w:type="spellEnd"/>
+      <w:r>
+        <w:t xml:space="preserve"> </w:t>
+      </w:r>
+      <w:proofErr w:type="spellStart"/>
+      <w:r>
+        <w:t>i</w:t>
+      </w:r>
+      <w:proofErr w:type="spellEnd"/>
+      <w:r>
+        <w:t xml:space="preserve"> = 0; </w:t>
+      </w:r>
+      <w:proofErr w:type="spellStart"/>
+      <w:r>
+        <w:t>i</w:t>
+      </w:r>
+      <w:proofErr w:type="spellEnd"/>
+      <w:r>
+        <w:t xml:space="preserve"> &lt;5; </w:t>
+      </w:r>
+      <w:proofErr w:type="spellStart"/>
+      <w:r>
+        <w:t>i</w:t>
+      </w:r>
+      <w:proofErr w:type="spellEnd"/>
+      <w:r>
+        <w:t>++) {</w:t>
+      </w:r>
+    </w:p>
+    <w:p>
+      <w:pPr>
+        <w:pStyle w:val="code"/>
+      </w:pPr>
+      <w:r>
+        <w:t xml:space="preserve">      </w:t>
+      </w:r>
+      <w:proofErr w:type="spellStart"/>
+      <w:r>
+        <w:t>printf</w:t>
+      </w:r>
+      <w:proofErr w:type="spellEnd"/>
+      <w:r>
+        <w:t>("%s\</w:t>
+      </w:r>
+      <w:proofErr w:type="spellStart"/>
+      <w:r>
+        <w:t>n</w:t>
+      </w:r>
+      <w:proofErr w:type="gramStart"/>
+      <w:r>
+        <w:t>",c</w:t>
+      </w:r>
+      <w:proofErr w:type="spellEnd"/>
+      <w:proofErr w:type="gramEnd"/>
+      <w:r>
+        <w:t>[</w:t>
+      </w:r>
+      <w:proofErr w:type="spellStart"/>
+      <w:r>
+        <w:t>i</w:t>
+      </w:r>
+      <w:proofErr w:type="spellEnd"/>
+      <w:r>
+        <w:t>]);</w:t>
+      </w:r>
+    </w:p>
+    <w:p>
+      <w:pPr>
+        <w:pStyle w:val="code"/>
+      </w:pPr>
+      <w:r>
+        <w:t>Step6:</w:t>
+      </w:r>
+      <w:r>
+        <w:t xml:space="preserve"> stop</w:t>
       </w:r>
     </w:p>
     <w:p>
@@ -459,11 +1178,299 @@
     </w:p>
     <w:p>
       <w:pPr>
+        <w:keepNext/>
         <w:spacing w:line="360" w:lineRule="auto"/>
-        <w:jc w:val="both"/>
-      </w:pPr>
+        <w:jc w:val="center"/>
+      </w:pPr>
+      <w:r>
+        <w:rPr>
+          <w:noProof/>
+          <w:lang w:val="en-US"/>
+        </w:rPr>
+        <w:lastRenderedPageBreak/>
+        <w:drawing>
+          <wp:inline distT="0" distB="0" distL="0" distR="0" wp14:anchorId="4B04090B" wp14:editId="74DBB59F">
+            <wp:extent cx="3343965" cy="4973446"/>
+            <wp:effectExtent l="0" t="0" r="8890" b="0"/>
+            <wp:docPr id="1" name="Picture 1" descr="C:\Users\Administrator\Downloads\carbon(11).png"/>
+            <wp:cNvGraphicFramePr>
+              <a:graphicFrameLocks xmlns:a="http://schemas.openxmlformats.org/drawingml/2006/main" noChangeAspect="1"/>
+            </wp:cNvGraphicFramePr>
+            <a:graphic xmlns:a="http://schemas.openxmlformats.org/drawingml/2006/main">
+              <a:graphicData uri="http://schemas.openxmlformats.org/drawingml/2006/picture">
+                <pic:pic xmlns:pic="http://schemas.openxmlformats.org/drawingml/2006/picture">
+                  <pic:nvPicPr>
+                    <pic:cNvPr id="0" name="Picture 1" descr="C:\Users\Administrator\Downloads\carbon(11).png"/>
+                    <pic:cNvPicPr>
+                      <a:picLocks noChangeAspect="1" noChangeArrowheads="1"/>
+                    </pic:cNvPicPr>
+                  </pic:nvPicPr>
+                  <pic:blipFill>
+                    <a:blip r:embed="rId7" cstate="print">
+                      <a:extLst>
+                        <a:ext uri="{28A0092B-C50C-407E-A947-70E740481C1C}">
+                          <a14:useLocalDpi xmlns:a14="http://schemas.microsoft.com/office/drawing/2010/main" val="0"/>
+                        </a:ext>
+                      </a:extLst>
+                    </a:blip>
+                    <a:srcRect/>
+                    <a:stretch>
+                      <a:fillRect/>
+                    </a:stretch>
+                  </pic:blipFill>
+                  <pic:spPr bwMode="auto">
+                    <a:xfrm>
+                      <a:off x="0" y="0"/>
+                      <a:ext cx="3360730" cy="4998381"/>
+                    </a:xfrm>
+                    <a:prstGeom prst="rect">
+                      <a:avLst/>
+                    </a:prstGeom>
+                    <a:noFill/>
+                    <a:ln>
+                      <a:noFill/>
+                    </a:ln>
+                  </pic:spPr>
+                </pic:pic>
+              </a:graphicData>
+            </a:graphic>
+          </wp:inline>
+        </w:drawing>
+      </w:r>
+    </w:p>
+    <w:p>
+      <w:pPr>
+        <w:pStyle w:val="Caption"/>
+        <w:jc w:val="center"/>
+      </w:pPr>
+      <w:r>
+        <w:t xml:space="preserve">Figure </w:t>
+      </w:r>
+      <w:r>
+        <w:fldChar w:fldCharType="begin"/>
+      </w:r>
+      <w:r>
+        <w:instrText xml:space="preserve"> SEQ Figure \* ARABIC </w:instrText>
+      </w:r>
+      <w:r>
+        <w:fldChar w:fldCharType="separate"/>
+      </w:r>
+      <w:r>
+        <w:rPr>
+          <w:noProof/>
+        </w:rPr>
+        <w:t>1</w:t>
+      </w:r>
+      <w:r>
+        <w:rPr>
+          <w:noProof/>
+        </w:rPr>
+        <w:fldChar w:fldCharType="end"/>
+      </w:r>
       <w:r>
         <w:t xml:space="preserve"> </w:t>
+      </w:r>
+      <w:r>
+        <w:t>program to find biggest among three numbers using pointer.</w:t>
+      </w:r>
+    </w:p>
+    <w:p>
+      <w:pPr>
+        <w:keepNext/>
+        <w:jc w:val="center"/>
+      </w:pPr>
+      <w:r>
+        <w:rPr>
+          <w:noProof/>
+          <w:lang w:val="en-US"/>
+        </w:rPr>
+        <w:lastRenderedPageBreak/>
+        <w:drawing>
+          <wp:inline distT="0" distB="0" distL="0" distR="0" wp14:anchorId="2FFC3115" wp14:editId="78F3D1A3">
+            <wp:extent cx="4812631" cy="7157769"/>
+            <wp:effectExtent l="0" t="0" r="7620" b="5080"/>
+            <wp:docPr id="2" name="Picture 2" descr="C:\Users\Administrator\Downloads\carbon(7).png"/>
+            <wp:cNvGraphicFramePr>
+              <a:graphicFrameLocks xmlns:a="http://schemas.openxmlformats.org/drawingml/2006/main" noChangeAspect="1"/>
+            </wp:cNvGraphicFramePr>
+            <a:graphic xmlns:a="http://schemas.openxmlformats.org/drawingml/2006/main">
+              <a:graphicData uri="http://schemas.openxmlformats.org/drawingml/2006/picture">
+                <pic:pic xmlns:pic="http://schemas.openxmlformats.org/drawingml/2006/picture">
+                  <pic:nvPicPr>
+                    <pic:cNvPr id="0" name="Picture 2" descr="C:\Users\Administrator\Downloads\carbon(7).png"/>
+                    <pic:cNvPicPr>
+                      <a:picLocks noChangeAspect="1" noChangeArrowheads="1"/>
+                    </pic:cNvPicPr>
+                  </pic:nvPicPr>
+                  <pic:blipFill>
+                    <a:blip r:embed="rId8">
+                      <a:extLst>
+                        <a:ext uri="{28A0092B-C50C-407E-A947-70E740481C1C}">
+                          <a14:useLocalDpi xmlns:a14="http://schemas.microsoft.com/office/drawing/2010/main" val="0"/>
+                        </a:ext>
+                      </a:extLst>
+                    </a:blip>
+                    <a:srcRect/>
+                    <a:stretch>
+                      <a:fillRect/>
+                    </a:stretch>
+                  </pic:blipFill>
+                  <pic:spPr bwMode="auto">
+                    <a:xfrm>
+                      <a:off x="0" y="0"/>
+                      <a:ext cx="4831980" cy="7186547"/>
+                    </a:xfrm>
+                    <a:prstGeom prst="rect">
+                      <a:avLst/>
+                    </a:prstGeom>
+                    <a:noFill/>
+                    <a:ln>
+                      <a:noFill/>
+                    </a:ln>
+                  </pic:spPr>
+                </pic:pic>
+              </a:graphicData>
+            </a:graphic>
+          </wp:inline>
+        </w:drawing>
+      </w:r>
+    </w:p>
+    <w:p>
+      <w:pPr>
+        <w:pStyle w:val="Caption"/>
+        <w:jc w:val="center"/>
+      </w:pPr>
+      <w:r>
+        <w:t xml:space="preserve">Figure </w:t>
+      </w:r>
+      <w:r>
+        <w:fldChar w:fldCharType="begin"/>
+      </w:r>
+      <w:r>
+        <w:instrText xml:space="preserve"> SEQ Figure \* ARABIC </w:instrText>
+      </w:r>
+      <w:r>
+        <w:fldChar w:fldCharType="separate"/>
+      </w:r>
+      <w:r>
+        <w:rPr>
+          <w:noProof/>
+        </w:rPr>
+        <w:t>2</w:t>
+      </w:r>
+      <w:r>
+        <w:rPr>
+          <w:noProof/>
+        </w:rPr>
+        <w:fldChar w:fldCharType="end"/>
+      </w:r>
+      <w:r>
+        <w:t xml:space="preserve"> </w:t>
+      </w:r>
+      <w:r>
+        <w:t>program to find the sum of all the elements of an array using pointers</w:t>
+      </w:r>
+    </w:p>
+    <w:p>
+      <w:pPr>
+        <w:keepNext/>
+        <w:jc w:val="center"/>
+      </w:pPr>
+      <w:r>
+        <w:rPr>
+          <w:noProof/>
+          <w:lang w:val="en-US"/>
+        </w:rPr>
+        <w:lastRenderedPageBreak/>
+        <w:drawing>
+          <wp:inline distT="0" distB="0" distL="0" distR="0" wp14:anchorId="75035FA7" wp14:editId="1D799184">
+            <wp:extent cx="4940968" cy="6753994"/>
+            <wp:effectExtent l="0" t="0" r="0" b="8890"/>
+            <wp:docPr id="3" name="Picture 3" descr="C:\Users\Administrator\Downloads\carbon(12).png"/>
+            <wp:cNvGraphicFramePr>
+              <a:graphicFrameLocks xmlns:a="http://schemas.openxmlformats.org/drawingml/2006/main" noChangeAspect="1"/>
+            </wp:cNvGraphicFramePr>
+            <a:graphic xmlns:a="http://schemas.openxmlformats.org/drawingml/2006/main">
+              <a:graphicData uri="http://schemas.openxmlformats.org/drawingml/2006/picture">
+                <pic:pic xmlns:pic="http://schemas.openxmlformats.org/drawingml/2006/picture">
+                  <pic:nvPicPr>
+                    <pic:cNvPr id="0" name="Picture 3" descr="C:\Users\Administrator\Downloads\carbon(12).png"/>
+                    <pic:cNvPicPr>
+                      <a:picLocks noChangeAspect="1" noChangeArrowheads="1"/>
+                    </pic:cNvPicPr>
+                  </pic:nvPicPr>
+                  <pic:blipFill>
+                    <a:blip r:embed="rId9">
+                      <a:extLst>
+                        <a:ext uri="{28A0092B-C50C-407E-A947-70E740481C1C}">
+                          <a14:useLocalDpi xmlns:a14="http://schemas.microsoft.com/office/drawing/2010/main" val="0"/>
+                        </a:ext>
+                      </a:extLst>
+                    </a:blip>
+                    <a:srcRect/>
+                    <a:stretch>
+                      <a:fillRect/>
+                    </a:stretch>
+                  </pic:blipFill>
+                  <pic:spPr bwMode="auto">
+                    <a:xfrm>
+                      <a:off x="0" y="0"/>
+                      <a:ext cx="4953433" cy="6771033"/>
+                    </a:xfrm>
+                    <a:prstGeom prst="rect">
+                      <a:avLst/>
+                    </a:prstGeom>
+                    <a:noFill/>
+                    <a:ln>
+                      <a:noFill/>
+                    </a:ln>
+                  </pic:spPr>
+                </pic:pic>
+              </a:graphicData>
+            </a:graphic>
+          </wp:inline>
+        </w:drawing>
+      </w:r>
+    </w:p>
+    <w:p>
+      <w:pPr>
+        <w:pStyle w:val="Caption"/>
+        <w:jc w:val="center"/>
+      </w:pPr>
+      <w:r>
+        <w:t xml:space="preserve">Figure </w:t>
+      </w:r>
+      <w:r>
+        <w:fldChar w:fldCharType="begin"/>
+      </w:r>
+      <w:r>
+        <w:instrText xml:space="preserve"> SEQ Figure \* ARABIC </w:instrText>
+      </w:r>
+      <w:r>
+        <w:fldChar w:fldCharType="separate"/>
+      </w:r>
+      <w:r>
+        <w:rPr>
+          <w:noProof/>
+        </w:rPr>
+        <w:t>3</w:t>
+      </w:r>
+      <w:r>
+        <w:rPr>
+          <w:noProof/>
+        </w:rPr>
+        <w:fldChar w:fldCharType="end"/>
+      </w:r>
+      <w:r>
+        <w:t xml:space="preserve"> </w:t>
+      </w:r>
+      <w:r>
+        <w:t>program to sort a list of string words using an array of pointers.</w:t>
+      </w:r>
+    </w:p>
+    <w:p>
+      <w:r>
+        <w:br w:type="page"/>
       </w:r>
     </w:p>
     <w:p>
@@ -496,15 +1503,246 @@
     </w:p>
     <w:p>
       <w:pPr>
+        <w:keepNext/>
         <w:spacing w:line="360" w:lineRule="auto"/>
-        <w:jc w:val="both"/>
-      </w:pPr>
+        <w:jc w:val="center"/>
+      </w:pPr>
+      <w:r>
+        <w:rPr>
+          <w:noProof/>
+          <w:lang w:val="en-US"/>
+        </w:rPr>
+        <w:drawing>
+          <wp:inline distT="0" distB="0" distL="0" distR="0" wp14:anchorId="6CDDC164" wp14:editId="125106CD">
+            <wp:extent cx="2981325" cy="714375"/>
+            <wp:effectExtent l="0" t="0" r="9525" b="9525"/>
+            <wp:docPr id="4" name="Picture 4"/>
+            <wp:cNvGraphicFramePr>
+              <a:graphicFrameLocks xmlns:a="http://schemas.openxmlformats.org/drawingml/2006/main" noChangeAspect="1"/>
+            </wp:cNvGraphicFramePr>
+            <a:graphic xmlns:a="http://schemas.openxmlformats.org/drawingml/2006/main">
+              <a:graphicData uri="http://schemas.openxmlformats.org/drawingml/2006/picture">
+                <pic:pic xmlns:pic="http://schemas.openxmlformats.org/drawingml/2006/picture">
+                  <pic:nvPicPr>
+                    <pic:cNvPr id="1" name=""/>
+                    <pic:cNvPicPr/>
+                  </pic:nvPicPr>
+                  <pic:blipFill>
+                    <a:blip r:embed="rId10"/>
+                    <a:stretch>
+                      <a:fillRect/>
+                    </a:stretch>
+                  </pic:blipFill>
+                  <pic:spPr>
+                    <a:xfrm>
+                      <a:off x="0" y="0"/>
+                      <a:ext cx="2981325" cy="714375"/>
+                    </a:xfrm>
+                    <a:prstGeom prst="rect">
+                      <a:avLst/>
+                    </a:prstGeom>
+                  </pic:spPr>
+                </pic:pic>
+              </a:graphicData>
+            </a:graphic>
+          </wp:inline>
+        </w:drawing>
+      </w:r>
     </w:p>
     <w:p>
       <w:pPr>
+        <w:pStyle w:val="Caption"/>
+        <w:jc w:val="center"/>
+      </w:pPr>
+      <w:r>
+        <w:t xml:space="preserve">Figure </w:t>
+      </w:r>
+      <w:r>
+        <w:fldChar w:fldCharType="begin"/>
+      </w:r>
+      <w:r>
+        <w:instrText xml:space="preserve"> SEQ Figure \* ARABIC </w:instrText>
+      </w:r>
+      <w:r>
+        <w:fldChar w:fldCharType="separate"/>
+      </w:r>
+      <w:r>
+        <w:rPr>
+          <w:noProof/>
+        </w:rPr>
+        <w:t>4</w:t>
+      </w:r>
+      <w:r>
+        <w:fldChar w:fldCharType="end"/>
+      </w:r>
+      <w:r>
+        <w:t xml:space="preserve"> output of </w:t>
+      </w:r>
+      <w:r>
+        <w:t>program to find biggest among three numbers using pointer</w:t>
+      </w:r>
+    </w:p>
+    <w:p>
+      <w:pPr>
+        <w:keepNext/>
         <w:spacing w:line="360" w:lineRule="auto"/>
-        <w:jc w:val="both"/>
-      </w:pPr>
+        <w:jc w:val="center"/>
+      </w:pPr>
+      <w:r>
+        <w:rPr>
+          <w:noProof/>
+          <w:lang w:val="en-US"/>
+        </w:rPr>
+        <w:drawing>
+          <wp:inline distT="0" distB="0" distL="0" distR="0" wp14:anchorId="29FC33EA" wp14:editId="4B6057B2">
+            <wp:extent cx="2886075" cy="752475"/>
+            <wp:effectExtent l="0" t="0" r="9525" b="9525"/>
+            <wp:docPr id="5" name="Picture 5"/>
+            <wp:cNvGraphicFramePr>
+              <a:graphicFrameLocks xmlns:a="http://schemas.openxmlformats.org/drawingml/2006/main" noChangeAspect="1"/>
+            </wp:cNvGraphicFramePr>
+            <a:graphic xmlns:a="http://schemas.openxmlformats.org/drawingml/2006/main">
+              <a:graphicData uri="http://schemas.openxmlformats.org/drawingml/2006/picture">
+                <pic:pic xmlns:pic="http://schemas.openxmlformats.org/drawingml/2006/picture">
+                  <pic:nvPicPr>
+                    <pic:cNvPr id="1" name=""/>
+                    <pic:cNvPicPr/>
+                  </pic:nvPicPr>
+                  <pic:blipFill>
+                    <a:blip r:embed="rId11"/>
+                    <a:stretch>
+                      <a:fillRect/>
+                    </a:stretch>
+                  </pic:blipFill>
+                  <pic:spPr>
+                    <a:xfrm>
+                      <a:off x="0" y="0"/>
+                      <a:ext cx="2886075" cy="752475"/>
+                    </a:xfrm>
+                    <a:prstGeom prst="rect">
+                      <a:avLst/>
+                    </a:prstGeom>
+                  </pic:spPr>
+                </pic:pic>
+              </a:graphicData>
+            </a:graphic>
+          </wp:inline>
+        </w:drawing>
+      </w:r>
+    </w:p>
+    <w:p>
+      <w:pPr>
+        <w:pStyle w:val="Caption"/>
+        <w:jc w:val="center"/>
+      </w:pPr>
+      <w:r>
+        <w:t xml:space="preserve">Figure </w:t>
+      </w:r>
+      <w:r>
+        <w:fldChar w:fldCharType="begin"/>
+      </w:r>
+      <w:r>
+        <w:instrText xml:space="preserve"> SEQ Figure \* ARABIC </w:instrText>
+      </w:r>
+      <w:r>
+        <w:fldChar w:fldCharType="separate"/>
+      </w:r>
+      <w:r>
+        <w:rPr>
+          <w:noProof/>
+        </w:rPr>
+        <w:t>5</w:t>
+      </w:r>
+      <w:r>
+        <w:fldChar w:fldCharType="end"/>
+      </w:r>
+      <w:r>
+        <w:t xml:space="preserve"> output of </w:t>
+      </w:r>
+      <w:r>
+        <w:t>program to find the sum of all the elements of an array using pointers</w:t>
+      </w:r>
+    </w:p>
+    <w:p>
+      <w:pPr>
+        <w:keepNext/>
+        <w:spacing w:line="360" w:lineRule="auto"/>
+        <w:jc w:val="center"/>
+      </w:pPr>
+      <w:r>
+        <w:rPr>
+          <w:noProof/>
+          <w:lang w:val="en-US"/>
+        </w:rPr>
+        <w:drawing>
+          <wp:inline distT="0" distB="0" distL="0" distR="0" wp14:anchorId="0BA1EECD" wp14:editId="5E52DC67">
+            <wp:extent cx="3200400" cy="2286000"/>
+            <wp:effectExtent l="0" t="0" r="0" b="0"/>
+            <wp:docPr id="6" name="Picture 6"/>
+            <wp:cNvGraphicFramePr>
+              <a:graphicFrameLocks xmlns:a="http://schemas.openxmlformats.org/drawingml/2006/main" noChangeAspect="1"/>
+            </wp:cNvGraphicFramePr>
+            <a:graphic xmlns:a="http://schemas.openxmlformats.org/drawingml/2006/main">
+              <a:graphicData uri="http://schemas.openxmlformats.org/drawingml/2006/picture">
+                <pic:pic xmlns:pic="http://schemas.openxmlformats.org/drawingml/2006/picture">
+                  <pic:nvPicPr>
+                    <pic:cNvPr id="1" name=""/>
+                    <pic:cNvPicPr/>
+                  </pic:nvPicPr>
+                  <pic:blipFill>
+                    <a:blip r:embed="rId12"/>
+                    <a:stretch>
+                      <a:fillRect/>
+                    </a:stretch>
+                  </pic:blipFill>
+                  <pic:spPr>
+                    <a:xfrm>
+                      <a:off x="0" y="0"/>
+                      <a:ext cx="3200400" cy="2286000"/>
+                    </a:xfrm>
+                    <a:prstGeom prst="rect">
+                      <a:avLst/>
+                    </a:prstGeom>
+                  </pic:spPr>
+                </pic:pic>
+              </a:graphicData>
+            </a:graphic>
+          </wp:inline>
+        </w:drawing>
+      </w:r>
+    </w:p>
+    <w:p>
+      <w:pPr>
+        <w:pStyle w:val="Caption"/>
+        <w:jc w:val="center"/>
+      </w:pPr>
+      <w:r>
+        <w:t xml:space="preserve">Figure </w:t>
+      </w:r>
+      <w:r>
+        <w:fldChar w:fldCharType="begin"/>
+      </w:r>
+      <w:r>
+        <w:instrText xml:space="preserve"> SEQ Figure \* ARABIC </w:instrText>
+      </w:r>
+      <w:r>
+        <w:fldChar w:fldCharType="separate"/>
+      </w:r>
+      <w:r>
+        <w:rPr>
+          <w:noProof/>
+        </w:rPr>
+        <w:t>6</w:t>
+      </w:r>
+      <w:r>
+        <w:fldChar w:fldCharType="end"/>
+      </w:r>
+      <w:r>
+        <w:t xml:space="preserve"> output of </w:t>
+      </w:r>
+      <w:r>
+        <w:t>program to sort a list of string words using an array of pointers</w:t>
+      </w:r>
     </w:p>
     <w:p>
       <w:pPr>
@@ -530,6 +1768,103 @@
     </w:p>
     <w:p>
       <w:pPr>
+        <w:ind w:left="720"/>
+      </w:pPr>
+      <w:r>
+        <w:t>Learning happened:</w:t>
+      </w:r>
+    </w:p>
+    <w:p>
+      <w:pPr>
+        <w:pStyle w:val="ListParagraph"/>
+        <w:numPr>
+          <w:ilvl w:val="0"/>
+          <w:numId w:val="36"/>
+        </w:numPr>
+      </w:pPr>
+      <w:r>
+        <w:t xml:space="preserve">To access address of a variable to a pointer, we use the unary operator </w:t>
+      </w:r>
+      <w:r>
+        <w:rPr>
+          <w:rStyle w:val="Strong"/>
+        </w:rPr>
+        <w:t xml:space="preserve">&amp; </w:t>
+      </w:r>
+      <w:r>
+        <w:t xml:space="preserve">(ampersand) that returns the address of that variable. For </w:t>
+      </w:r>
+      <w:proofErr w:type="gramStart"/>
+      <w:r>
+        <w:t>example</w:t>
+      </w:r>
+      <w:proofErr w:type="gramEnd"/>
+      <w:r>
+        <w:t xml:space="preserve"> &amp;x gives us address of variable x.</w:t>
+      </w:r>
+    </w:p>
+    <w:p>
+      <w:pPr>
+        <w:pStyle w:val="ListParagraph"/>
+        <w:numPr>
+          <w:ilvl w:val="0"/>
+          <w:numId w:val="36"/>
+        </w:numPr>
+        <w:rPr>
+          <w:lang w:val="en-US"/>
+        </w:rPr>
+      </w:pPr>
+      <w:r>
+        <w:rPr>
+          <w:lang w:val="en-US"/>
+        </w:rPr>
+        <w:t>To declare a pointer variable: When a point</w:t>
+      </w:r>
+      <w:r>
+        <w:rPr>
+          <w:lang w:val="en-US"/>
+        </w:rPr>
+        <w:t>er variable is declared in C</w:t>
+      </w:r>
+      <w:r>
+        <w:rPr>
+          <w:lang w:val="en-US"/>
+        </w:rPr>
+        <w:t xml:space="preserve">, there must a * </w:t>
+      </w:r>
+      <w:r>
+        <w:t>before its name.</w:t>
+      </w:r>
+      <w:r>
+        <w:rPr>
+          <w:lang w:val="en-US"/>
+        </w:rPr>
+        <w:t xml:space="preserve"> </w:t>
+      </w:r>
+    </w:p>
+    <w:p>
+      <w:pPr>
+        <w:pStyle w:val="ListParagraph"/>
+        <w:numPr>
+          <w:ilvl w:val="0"/>
+          <w:numId w:val="36"/>
+        </w:numPr>
+        <w:rPr>
+          <w:rFonts w:ascii="Times New Roman" w:eastAsia="Times New Roman" w:hAnsi="Times New Roman"/>
+          <w:sz w:val="24"/>
+          <w:szCs w:val="24"/>
+          <w:lang w:val="en-US"/>
+        </w:rPr>
+      </w:pPr>
+      <w:r>
+        <w:t>To access the value stored in the address we use the unary operator (*) that returns the value of the variable located at the address specified by its operan</w:t>
+      </w:r>
+      <w:r>
+        <w:t>d.</w:t>
+      </w:r>
+    </w:p>
+    <w:p>
+      <w:pPr>
         <w:pStyle w:val="ListParagraph"/>
         <w:tabs>
           <w:tab w:val="left" w:pos="720"/>
@@ -539,14 +1874,24 @@
         <w:contextualSpacing w:val="0"/>
         <w:jc w:val="both"/>
       </w:pPr>
+    </w:p>
+    <w:p>
+      <w:pPr>
+        <w:pStyle w:val="ListParagraph"/>
+        <w:tabs>
+          <w:tab w:val="left" w:pos="720"/>
+        </w:tabs>
+        <w:suppressAutoHyphens/>
+        <w:spacing w:line="360" w:lineRule="auto"/>
+        <w:contextualSpacing w:val="0"/>
+        <w:jc w:val="both"/>
+      </w:pPr>
       <w:r>
         <w:t>Hence we can see the programs are compiled successfully without any error.</w:t>
       </w:r>
-      <w:bookmarkStart w:id="0" w:name="_GoBack"/>
-      <w:bookmarkEnd w:id="0"/>
     </w:p>
     <w:sectPr>
-      <w:headerReference w:type="default" r:id="rId7"/>
+      <w:headerReference w:type="default" r:id="rId13"/>
       <w:pgSz w:w="11906" w:h="16838"/>
       <w:pgMar w:top="1440" w:right="1440" w:bottom="1440" w:left="1440" w:header="708" w:footer="708" w:gutter="0"/>
       <w:cols w:space="708"/>
@@ -4977,6 +6322,119 @@
     </w:lvl>
   </w:abstractNum>
   <w:abstractNum w:abstractNumId="35" w15:restartNumberingAfterBreak="0">
+    <w:nsid w:val="3437576C"/>
+    <w:multiLevelType w:val="hybridMultilevel"/>
+    <w:tmpl w:val="CB9EFEDE"/>
+    <w:lvl w:ilvl="0" w:tplc="04090001">
+      <w:start w:val="1"/>
+      <w:numFmt w:val="bullet"/>
+      <w:lvlText w:val=""/>
+      <w:lvlJc w:val="left"/>
+      <w:pPr>
+        <w:ind w:left="2160" w:hanging="360"/>
+      </w:pPr>
+      <w:rPr>
+        <w:rFonts w:ascii="Symbol" w:hAnsi="Symbol" w:hint="default"/>
+      </w:rPr>
+    </w:lvl>
+    <w:lvl w:ilvl="1" w:tplc="04090003" w:tentative="1">
+      <w:start w:val="1"/>
+      <w:numFmt w:val="bullet"/>
+      <w:lvlText w:val="o"/>
+      <w:lvlJc w:val="left"/>
+      <w:pPr>
+        <w:ind w:left="2880" w:hanging="360"/>
+      </w:pPr>
+      <w:rPr>
+        <w:rFonts w:ascii="Courier New" w:hAnsi="Courier New" w:cs="Courier New" w:hint="default"/>
+      </w:rPr>
+    </w:lvl>
+    <w:lvl w:ilvl="2" w:tplc="04090005" w:tentative="1">
+      <w:start w:val="1"/>
+      <w:numFmt w:val="bullet"/>
+      <w:lvlText w:val=""/>
+      <w:lvlJc w:val="left"/>
+      <w:pPr>
+        <w:ind w:left="3600" w:hanging="360"/>
+      </w:pPr>
+      <w:rPr>
+        <w:rFonts w:ascii="Wingdings" w:hAnsi="Wingdings" w:hint="default"/>
+      </w:rPr>
+    </w:lvl>
+    <w:lvl w:ilvl="3" w:tplc="04090001" w:tentative="1">
+      <w:start w:val="1"/>
+      <w:numFmt w:val="bullet"/>
+      <w:lvlText w:val=""/>
+      <w:lvlJc w:val="left"/>
+      <w:pPr>
+        <w:ind w:left="4320" w:hanging="360"/>
+      </w:pPr>
+      <w:rPr>
+        <w:rFonts w:ascii="Symbol" w:hAnsi="Symbol" w:hint="default"/>
+      </w:rPr>
+    </w:lvl>
+    <w:lvl w:ilvl="4" w:tplc="04090003" w:tentative="1">
+      <w:start w:val="1"/>
+      <w:numFmt w:val="bullet"/>
+      <w:lvlText w:val="o"/>
+      <w:lvlJc w:val="left"/>
+      <w:pPr>
+        <w:ind w:left="5040" w:hanging="360"/>
+      </w:pPr>
+      <w:rPr>
+        <w:rFonts w:ascii="Courier New" w:hAnsi="Courier New" w:cs="Courier New" w:hint="default"/>
+      </w:rPr>
+    </w:lvl>
+    <w:lvl w:ilvl="5" w:tplc="04090005" w:tentative="1">
+      <w:start w:val="1"/>
+      <w:numFmt w:val="bullet"/>
+      <w:lvlText w:val=""/>
+      <w:lvlJc w:val="left"/>
+      <w:pPr>
+        <w:ind w:left="5760" w:hanging="360"/>
+      </w:pPr>
+      <w:rPr>
+        <w:rFonts w:ascii="Wingdings" w:hAnsi="Wingdings" w:hint="default"/>
+      </w:rPr>
+    </w:lvl>
+    <w:lvl w:ilvl="6" w:tplc="04090001" w:tentative="1">
+      <w:start w:val="1"/>
+      <w:numFmt w:val="bullet"/>
+      <w:lvlText w:val=""/>
+      <w:lvlJc w:val="left"/>
+      <w:pPr>
+        <w:ind w:left="6480" w:hanging="360"/>
+      </w:pPr>
+      <w:rPr>
+        <w:rFonts w:ascii="Symbol" w:hAnsi="Symbol" w:hint="default"/>
+      </w:rPr>
+    </w:lvl>
+    <w:lvl w:ilvl="7" w:tplc="04090003" w:tentative="1">
+      <w:start w:val="1"/>
+      <w:numFmt w:val="bullet"/>
+      <w:lvlText w:val="o"/>
+      <w:lvlJc w:val="left"/>
+      <w:pPr>
+        <w:ind w:left="7200" w:hanging="360"/>
+      </w:pPr>
+      <w:rPr>
+        <w:rFonts w:ascii="Courier New" w:hAnsi="Courier New" w:cs="Courier New" w:hint="default"/>
+      </w:rPr>
+    </w:lvl>
+    <w:lvl w:ilvl="8" w:tplc="04090005" w:tentative="1">
+      <w:start w:val="1"/>
+      <w:numFmt w:val="bullet"/>
+      <w:lvlText w:val=""/>
+      <w:lvlJc w:val="left"/>
+      <w:pPr>
+        <w:ind w:left="7920" w:hanging="360"/>
+      </w:pPr>
+      <w:rPr>
+        <w:rFonts w:ascii="Wingdings" w:hAnsi="Wingdings" w:hint="default"/>
+      </w:rPr>
+    </w:lvl>
+  </w:abstractNum>
+  <w:abstractNum w:abstractNumId="36" w15:restartNumberingAfterBreak="0">
     <w:nsid w:val="3D082E50"/>
     <w:multiLevelType w:val="multilevel"/>
     <w:tmpl w:val="F31032D0"/>
@@ -5062,7 +6520,7 @@
       </w:pPr>
     </w:lvl>
   </w:abstractNum>
-  <w:abstractNum w:abstractNumId="36" w15:restartNumberingAfterBreak="0">
+  <w:abstractNum w:abstractNumId="37" w15:restartNumberingAfterBreak="0">
     <w:nsid w:val="3F572A73"/>
     <w:multiLevelType w:val="multilevel"/>
     <w:tmpl w:val="DBCA9188"/>
@@ -5148,7 +6606,7 @@
       </w:pPr>
     </w:lvl>
   </w:abstractNum>
-  <w:abstractNum w:abstractNumId="37" w15:restartNumberingAfterBreak="0">
+  <w:abstractNum w:abstractNumId="38" w15:restartNumberingAfterBreak="0">
     <w:nsid w:val="42F7393A"/>
     <w:multiLevelType w:val="multilevel"/>
     <w:tmpl w:val="63B20506"/>
@@ -5234,7 +6692,7 @@
       </w:pPr>
     </w:lvl>
   </w:abstractNum>
-  <w:abstractNum w:abstractNumId="38" w15:restartNumberingAfterBreak="0">
+  <w:abstractNum w:abstractNumId="39" w15:restartNumberingAfterBreak="0">
     <w:nsid w:val="4547773C"/>
     <w:multiLevelType w:val="multilevel"/>
     <w:tmpl w:val="0938F142"/>
@@ -5347,7 +6805,7 @@
       </w:rPr>
     </w:lvl>
   </w:abstractNum>
-  <w:abstractNum w:abstractNumId="39" w15:restartNumberingAfterBreak="0">
+  <w:abstractNum w:abstractNumId="40" w15:restartNumberingAfterBreak="0">
     <w:nsid w:val="45C02D0D"/>
     <w:multiLevelType w:val="multilevel"/>
     <w:tmpl w:val="7504B4CE"/>
@@ -5433,7 +6891,7 @@
       </w:pPr>
     </w:lvl>
   </w:abstractNum>
-  <w:abstractNum w:abstractNumId="40" w15:restartNumberingAfterBreak="0">
+  <w:abstractNum w:abstractNumId="41" w15:restartNumberingAfterBreak="0">
     <w:nsid w:val="47EA2558"/>
     <w:multiLevelType w:val="hybridMultilevel"/>
     <w:tmpl w:val="A5040FC4"/>
@@ -5546,7 +7004,7 @@
       </w:rPr>
     </w:lvl>
   </w:abstractNum>
-  <w:abstractNum w:abstractNumId="41" w15:restartNumberingAfterBreak="0">
+  <w:abstractNum w:abstractNumId="42" w15:restartNumberingAfterBreak="0">
     <w:nsid w:val="4E6F3792"/>
     <w:multiLevelType w:val="multilevel"/>
     <w:tmpl w:val="1772E8A2"/>
@@ -5632,7 +7090,7 @@
       </w:pPr>
     </w:lvl>
   </w:abstractNum>
-  <w:abstractNum w:abstractNumId="42" w15:restartNumberingAfterBreak="0">
+  <w:abstractNum w:abstractNumId="43" w15:restartNumberingAfterBreak="0">
     <w:nsid w:val="4FE707C4"/>
     <w:multiLevelType w:val="hybridMultilevel"/>
     <w:tmpl w:val="20525E5E"/>
@@ -5718,7 +7176,7 @@
       </w:pPr>
     </w:lvl>
   </w:abstractNum>
-  <w:abstractNum w:abstractNumId="43" w15:restartNumberingAfterBreak="0">
+  <w:abstractNum w:abstractNumId="44" w15:restartNumberingAfterBreak="0">
     <w:nsid w:val="53D85A89"/>
     <w:multiLevelType w:val="multilevel"/>
     <w:tmpl w:val="B52E2C90"/>
@@ -5804,7 +7262,156 @@
       </w:pPr>
     </w:lvl>
   </w:abstractNum>
-  <w:abstractNum w:abstractNumId="44" w15:restartNumberingAfterBreak="0">
+  <w:abstractNum w:abstractNumId="45" w15:restartNumberingAfterBreak="0">
+    <w:nsid w:val="5BE6418B"/>
+    <w:multiLevelType w:val="multilevel"/>
+    <w:tmpl w:val="5E08F498"/>
+    <w:lvl w:ilvl="0">
+      <w:start w:val="1"/>
+      <w:numFmt w:val="bullet"/>
+      <w:lvlText w:val=""/>
+      <w:lvlJc w:val="left"/>
+      <w:pPr>
+        <w:tabs>
+          <w:tab w:val="num" w:pos="720"/>
+        </w:tabs>
+        <w:ind w:left="720" w:hanging="360"/>
+      </w:pPr>
+      <w:rPr>
+        <w:rFonts w:ascii="Symbol" w:hAnsi="Symbol" w:hint="default"/>
+        <w:sz w:val="20"/>
+      </w:rPr>
+    </w:lvl>
+    <w:lvl w:ilvl="1" w:tentative="1">
+      <w:start w:val="1"/>
+      <w:numFmt w:val="bullet"/>
+      <w:lvlText w:val="o"/>
+      <w:lvlJc w:val="left"/>
+      <w:pPr>
+        <w:tabs>
+          <w:tab w:val="num" w:pos="1440"/>
+        </w:tabs>
+        <w:ind w:left="1440" w:hanging="360"/>
+      </w:pPr>
+      <w:rPr>
+        <w:rFonts w:ascii="Courier New" w:hAnsi="Courier New" w:hint="default"/>
+        <w:sz w:val="20"/>
+      </w:rPr>
+    </w:lvl>
+    <w:lvl w:ilvl="2" w:tentative="1">
+      <w:start w:val="1"/>
+      <w:numFmt w:val="bullet"/>
+      <w:lvlText w:val=""/>
+      <w:lvlJc w:val="left"/>
+      <w:pPr>
+        <w:tabs>
+          <w:tab w:val="num" w:pos="2160"/>
+        </w:tabs>
+        <w:ind w:left="2160" w:hanging="360"/>
+      </w:pPr>
+      <w:rPr>
+        <w:rFonts w:ascii="Wingdings" w:hAnsi="Wingdings" w:hint="default"/>
+        <w:sz w:val="20"/>
+      </w:rPr>
+    </w:lvl>
+    <w:lvl w:ilvl="3" w:tentative="1">
+      <w:start w:val="1"/>
+      <w:numFmt w:val="bullet"/>
+      <w:lvlText w:val=""/>
+      <w:lvlJc w:val="left"/>
+      <w:pPr>
+        <w:tabs>
+          <w:tab w:val="num" w:pos="2880"/>
+        </w:tabs>
+        <w:ind w:left="2880" w:hanging="360"/>
+      </w:pPr>
+      <w:rPr>
+        <w:rFonts w:ascii="Wingdings" w:hAnsi="Wingdings" w:hint="default"/>
+        <w:sz w:val="20"/>
+      </w:rPr>
+    </w:lvl>
+    <w:lvl w:ilvl="4" w:tentative="1">
+      <w:start w:val="1"/>
+      <w:numFmt w:val="bullet"/>
+      <w:lvlText w:val=""/>
+      <w:lvlJc w:val="left"/>
+      <w:pPr>
+        <w:tabs>
+          <w:tab w:val="num" w:pos="3600"/>
+        </w:tabs>
+        <w:ind w:left="3600" w:hanging="360"/>
+      </w:pPr>
+      <w:rPr>
+        <w:rFonts w:ascii="Wingdings" w:hAnsi="Wingdings" w:hint="default"/>
+        <w:sz w:val="20"/>
+      </w:rPr>
+    </w:lvl>
+    <w:lvl w:ilvl="5" w:tentative="1">
+      <w:start w:val="1"/>
+      <w:numFmt w:val="bullet"/>
+      <w:lvlText w:val=""/>
+      <w:lvlJc w:val="left"/>
+      <w:pPr>
+        <w:tabs>
+          <w:tab w:val="num" w:pos="4320"/>
+        </w:tabs>
+        <w:ind w:left="4320" w:hanging="360"/>
+      </w:pPr>
+      <w:rPr>
+        <w:rFonts w:ascii="Wingdings" w:hAnsi="Wingdings" w:hint="default"/>
+        <w:sz w:val="20"/>
+      </w:rPr>
+    </w:lvl>
+    <w:lvl w:ilvl="6" w:tentative="1">
+      <w:start w:val="1"/>
+      <w:numFmt w:val="bullet"/>
+      <w:lvlText w:val=""/>
+      <w:lvlJc w:val="left"/>
+      <w:pPr>
+        <w:tabs>
+          <w:tab w:val="num" w:pos="5040"/>
+        </w:tabs>
+        <w:ind w:left="5040" w:hanging="360"/>
+      </w:pPr>
+      <w:rPr>
+        <w:rFonts w:ascii="Wingdings" w:hAnsi="Wingdings" w:hint="default"/>
+        <w:sz w:val="20"/>
+      </w:rPr>
+    </w:lvl>
+    <w:lvl w:ilvl="7" w:tentative="1">
+      <w:start w:val="1"/>
+      <w:numFmt w:val="bullet"/>
+      <w:lvlText w:val=""/>
+      <w:lvlJc w:val="left"/>
+      <w:pPr>
+        <w:tabs>
+          <w:tab w:val="num" w:pos="5760"/>
+        </w:tabs>
+        <w:ind w:left="5760" w:hanging="360"/>
+      </w:pPr>
+      <w:rPr>
+        <w:rFonts w:ascii="Wingdings" w:hAnsi="Wingdings" w:hint="default"/>
+        <w:sz w:val="20"/>
+      </w:rPr>
+    </w:lvl>
+    <w:lvl w:ilvl="8" w:tentative="1">
+      <w:start w:val="1"/>
+      <w:numFmt w:val="bullet"/>
+      <w:lvlText w:val=""/>
+      <w:lvlJc w:val="left"/>
+      <w:pPr>
+        <w:tabs>
+          <w:tab w:val="num" w:pos="6480"/>
+        </w:tabs>
+        <w:ind w:left="6480" w:hanging="360"/>
+      </w:pPr>
+      <w:rPr>
+        <w:rFonts w:ascii="Wingdings" w:hAnsi="Wingdings" w:hint="default"/>
+        <w:sz w:val="20"/>
+      </w:rPr>
+    </w:lvl>
+  </w:abstractNum>
+  <w:abstractNum w:abstractNumId="46" w15:restartNumberingAfterBreak="0">
     <w:nsid w:val="5EC458FD"/>
     <w:multiLevelType w:val="multilevel"/>
     <w:tmpl w:val="5FD842D8"/>
@@ -5890,7 +7497,7 @@
       </w:pPr>
     </w:lvl>
   </w:abstractNum>
-  <w:abstractNum w:abstractNumId="45" w15:restartNumberingAfterBreak="0">
+  <w:abstractNum w:abstractNumId="47" w15:restartNumberingAfterBreak="0">
     <w:nsid w:val="5F9E05BD"/>
     <w:multiLevelType w:val="multilevel"/>
     <w:tmpl w:val="83388C32"/>
@@ -6003,7 +7610,7 @@
       </w:rPr>
     </w:lvl>
   </w:abstractNum>
-  <w:abstractNum w:abstractNumId="46" w15:restartNumberingAfterBreak="0">
+  <w:abstractNum w:abstractNumId="48" w15:restartNumberingAfterBreak="0">
     <w:nsid w:val="675C0C9D"/>
     <w:multiLevelType w:val="hybridMultilevel"/>
     <w:tmpl w:val="E5D6F3E8"/>
@@ -6116,7 +7723,7 @@
       </w:rPr>
     </w:lvl>
   </w:abstractNum>
-  <w:abstractNum w:abstractNumId="47" w15:restartNumberingAfterBreak="0">
+  <w:abstractNum w:abstractNumId="49" w15:restartNumberingAfterBreak="0">
     <w:nsid w:val="67DC274F"/>
     <w:multiLevelType w:val="multilevel"/>
     <w:tmpl w:val="6FEC3F86"/>
@@ -6229,7 +7836,7 @@
       </w:rPr>
     </w:lvl>
   </w:abstractNum>
-  <w:abstractNum w:abstractNumId="48" w15:restartNumberingAfterBreak="0">
+  <w:abstractNum w:abstractNumId="50" w15:restartNumberingAfterBreak="0">
     <w:nsid w:val="696644DA"/>
     <w:multiLevelType w:val="hybridMultilevel"/>
     <w:tmpl w:val="0E3C6256"/>
@@ -6342,7 +7949,7 @@
       </w:rPr>
     </w:lvl>
   </w:abstractNum>
-  <w:abstractNum w:abstractNumId="49" w15:restartNumberingAfterBreak="0">
+  <w:abstractNum w:abstractNumId="51" w15:restartNumberingAfterBreak="0">
     <w:nsid w:val="6B0F715F"/>
     <w:multiLevelType w:val="hybridMultilevel"/>
     <w:tmpl w:val="45649C2A"/>
@@ -6428,7 +8035,7 @@
       </w:pPr>
     </w:lvl>
   </w:abstractNum>
-  <w:abstractNum w:abstractNumId="50" w15:restartNumberingAfterBreak="0">
+  <w:abstractNum w:abstractNumId="52" w15:restartNumberingAfterBreak="0">
     <w:nsid w:val="6EC41C15"/>
     <w:multiLevelType w:val="multilevel"/>
     <w:tmpl w:val="F1085930"/>
@@ -6514,7 +8121,7 @@
       </w:pPr>
     </w:lvl>
   </w:abstractNum>
-  <w:abstractNum w:abstractNumId="51" w15:restartNumberingAfterBreak="0">
+  <w:abstractNum w:abstractNumId="53" w15:restartNumberingAfterBreak="0">
     <w:nsid w:val="796B449F"/>
     <w:multiLevelType w:val="multilevel"/>
     <w:tmpl w:val="9626B652"/>
@@ -6600,7 +8207,7 @@
       </w:pPr>
     </w:lvl>
   </w:abstractNum>
-  <w:abstractNum w:abstractNumId="52" w15:restartNumberingAfterBreak="0">
+  <w:abstractNum w:abstractNumId="54" w15:restartNumberingAfterBreak="0">
     <w:nsid w:val="79C25B2B"/>
     <w:multiLevelType w:val="multilevel"/>
     <w:tmpl w:val="B52E2C90"/>
@@ -6686,7 +8293,7 @@
       </w:pPr>
     </w:lvl>
   </w:abstractNum>
-  <w:abstractNum w:abstractNumId="53" w15:restartNumberingAfterBreak="0">
+  <w:abstractNum w:abstractNumId="55" w15:restartNumberingAfterBreak="0">
     <w:nsid w:val="7A2E1061"/>
     <w:multiLevelType w:val="multilevel"/>
     <w:tmpl w:val="F3EEAFF6"/>
@@ -6799,7 +8406,7 @@
       </w:rPr>
     </w:lvl>
   </w:abstractNum>
-  <w:abstractNum w:abstractNumId="54" w15:restartNumberingAfterBreak="0">
+  <w:abstractNum w:abstractNumId="56" w15:restartNumberingAfterBreak="0">
     <w:nsid w:val="7B4A21E3"/>
     <w:multiLevelType w:val="hybridMultilevel"/>
     <w:tmpl w:val="A7CCD2B6"/>
@@ -6888,7 +8495,7 @@
       </w:pPr>
     </w:lvl>
   </w:abstractNum>
-  <w:abstractNum w:abstractNumId="55" w15:restartNumberingAfterBreak="0">
+  <w:abstractNum w:abstractNumId="57" w15:restartNumberingAfterBreak="0">
     <w:nsid w:val="7D8A6408"/>
     <w:multiLevelType w:val="multilevel"/>
     <w:tmpl w:val="B29C9C94"/>
@@ -6975,10 +8582,10 @@
     </w:lvl>
   </w:abstractNum>
   <w:num w:numId="1">
-    <w:abstractNumId w:val="50"/>
+    <w:abstractNumId w:val="52"/>
   </w:num>
   <w:num w:numId="2">
-    <w:abstractNumId w:val="44"/>
+    <w:abstractNumId w:val="46"/>
   </w:num>
   <w:num w:numId="3">
     <w:abstractNumId w:val="27"/>
@@ -6996,67 +8603,67 @@
     <w:abstractNumId w:val="30"/>
   </w:num>
   <w:num w:numId="8">
-    <w:abstractNumId w:val="38"/>
+    <w:abstractNumId w:val="39"/>
   </w:num>
   <w:num w:numId="9">
-    <w:abstractNumId w:val="47"/>
+    <w:abstractNumId w:val="49"/>
   </w:num>
   <w:num w:numId="10">
-    <w:abstractNumId w:val="35"/>
+    <w:abstractNumId w:val="36"/>
   </w:num>
   <w:num w:numId="11">
-    <w:abstractNumId w:val="51"/>
+    <w:abstractNumId w:val="53"/>
   </w:num>
   <w:num w:numId="12">
-    <w:abstractNumId w:val="46"/>
+    <w:abstractNumId w:val="48"/>
   </w:num>
   <w:num w:numId="13">
-    <w:abstractNumId w:val="48"/>
+    <w:abstractNumId w:val="50"/>
   </w:num>
   <w:num w:numId="14">
-    <w:abstractNumId w:val="40"/>
+    <w:abstractNumId w:val="41"/>
   </w:num>
   <w:num w:numId="15">
-    <w:abstractNumId w:val="42"/>
+    <w:abstractNumId w:val="43"/>
   </w:num>
   <w:num w:numId="16">
-    <w:abstractNumId w:val="41"/>
+    <w:abstractNumId w:val="42"/>
   </w:num>
   <w:num w:numId="17">
     <w:abstractNumId w:val="23"/>
   </w:num>
   <w:num w:numId="18">
-    <w:abstractNumId w:val="54"/>
+    <w:abstractNumId w:val="56"/>
   </w:num>
   <w:num w:numId="19">
     <w:abstractNumId w:val="31"/>
   </w:num>
   <w:num w:numId="20">
-    <w:abstractNumId w:val="55"/>
+    <w:abstractNumId w:val="57"/>
   </w:num>
   <w:num w:numId="21">
     <w:abstractNumId w:val="28"/>
   </w:num>
   <w:num w:numId="22">
-    <w:abstractNumId w:val="45"/>
+    <w:abstractNumId w:val="47"/>
   </w:num>
   <w:num w:numId="23">
-    <w:abstractNumId w:val="53"/>
+    <w:abstractNumId w:val="55"/>
   </w:num>
   <w:num w:numId="24">
-    <w:abstractNumId w:val="37"/>
+    <w:abstractNumId w:val="38"/>
   </w:num>
   <w:num w:numId="25">
-    <w:abstractNumId w:val="36"/>
+    <w:abstractNumId w:val="37"/>
   </w:num>
   <w:num w:numId="26">
     <w:abstractNumId w:val="24"/>
   </w:num>
   <w:num w:numId="27">
-    <w:abstractNumId w:val="52"/>
+    <w:abstractNumId w:val="54"/>
   </w:num>
   <w:num w:numId="28">
-    <w:abstractNumId w:val="39"/>
+    <w:abstractNumId w:val="40"/>
   </w:num>
   <w:num w:numId="29">
     <w:abstractNumId w:val="22"/>
@@ -7068,13 +8675,19 @@
     <w:abstractNumId w:val="25"/>
   </w:num>
   <w:num w:numId="32">
-    <w:abstractNumId w:val="43"/>
+    <w:abstractNumId w:val="44"/>
   </w:num>
   <w:num w:numId="33">
-    <w:abstractNumId w:val="49"/>
+    <w:abstractNumId w:val="51"/>
   </w:num>
   <w:num w:numId="34">
     <w:abstractNumId w:val="33"/>
+  </w:num>
+  <w:num w:numId="35">
+    <w:abstractNumId w:val="45"/>
+  </w:num>
+  <w:num w:numId="36">
+    <w:abstractNumId w:val="35"/>
   </w:num>
   <w:numIdMacAtCleanup w:val="28"/>
 </w:numbering>
@@ -7529,7 +9142,6 @@
   <w:style w:type="character" w:default="1" w:styleId="DefaultParagraphFont">
     <w:name w:val="Default Paragraph Font"/>
     <w:uiPriority w:val="1"/>
-    <w:semiHidden/>
     <w:unhideWhenUsed/>
   </w:style>
   <w:style w:type="table" w:default="1" w:styleId="TableNormal">
@@ -7881,6 +9493,25 @@
       <w:sz w:val="20"/>
     </w:rPr>
   </w:style>
+  <w:style w:type="paragraph" w:styleId="Caption">
+    <w:name w:val="caption"/>
+    <w:basedOn w:val="Normal"/>
+    <w:next w:val="Normal"/>
+    <w:uiPriority w:val="35"/>
+    <w:unhideWhenUsed/>
+    <w:qFormat/>
+    <w:rsid w:val="00E97F77"/>
+    <w:pPr>
+      <w:spacing w:after="200" w:line="240" w:lineRule="auto"/>
+    </w:pPr>
+    <w:rPr>
+      <w:i/>
+      <w:iCs/>
+      <w:color w:val="44546A" w:themeColor="text2"/>
+      <w:sz w:val="18"/>
+      <w:szCs w:val="18"/>
+    </w:rPr>
+  </w:style>
 </w:styles>
 </file>
 
